--- a/pdf/graduation/leeswijzer.docx
+++ b/pdf/graduation/leeswijzer.docx
@@ -3017,13 +3017,15 @@
               <w:ind w:left="299" w:right="1435"/>
               <w:rPr>
                 <w:b/>
-                <w:sz w:val="24"/>
+                <w:sz w:val="26"/>
+                <w:szCs w:val="26"/>
               </w:rPr>
             </w:pPr>
             <w:r>
               <w:rPr>
                 <w:b/>
-                <w:sz w:val="24"/>
+                <w:sz w:val="26"/>
+                <w:szCs w:val="26"/>
               </w:rPr>
               <w:t>Beoordelings-</w:t>
             </w:r>
@@ -3031,14 +3033,16 @@
               <w:rPr>
                 <w:b/>
                 <w:spacing w:val="-52"/>
-                <w:sz w:val="24"/>
+                <w:sz w:val="26"/>
+                <w:szCs w:val="26"/>
               </w:rPr>
               <w:t xml:space="preserve"> </w:t>
             </w:r>
             <w:r>
               <w:rPr>
                 <w:b/>
-                <w:sz w:val="24"/>
+                <w:sz w:val="26"/>
+                <w:szCs w:val="26"/>
               </w:rPr>
               <w:t>dimensie</w:t>
             </w:r>
@@ -3058,13 +3062,15 @@
               <w:ind w:left="285"/>
               <w:rPr>
                 <w:b/>
-                <w:sz w:val="24"/>
+                <w:sz w:val="26"/>
+                <w:szCs w:val="26"/>
               </w:rPr>
             </w:pPr>
             <w:r>
               <w:rPr>
                 <w:b/>
-                <w:sz w:val="24"/>
+                <w:sz w:val="26"/>
+                <w:szCs w:val="26"/>
               </w:rPr>
               <w:t>Bewijs</w:t>
             </w:r>
@@ -3114,17 +3120,29 @@
               <w:spacing w:before="82"/>
               <w:ind w:left="299"/>
               <w:rPr>
+                <w:b/>
+                <w:bCs/>
+                <w:i/>
+                <w:iCs/>
                 <w:sz w:val="24"/>
               </w:rPr>
             </w:pPr>
             <w:r>
               <w:rPr>
+                <w:b/>
+                <w:bCs/>
+                <w:i/>
+                <w:iCs/>
                 <w:sz w:val="24"/>
               </w:rPr>
               <w:t>Kennis</w:t>
             </w:r>
             <w:r>
               <w:rPr>
+                <w:b/>
+                <w:bCs/>
+                <w:i/>
+                <w:iCs/>
                 <w:spacing w:val="-3"/>
                 <w:sz w:val="24"/>
               </w:rPr>
@@ -3132,12 +3150,20 @@
             </w:r>
             <w:r>
               <w:rPr>
+                <w:b/>
+                <w:bCs/>
+                <w:i/>
+                <w:iCs/>
                 <w:sz w:val="24"/>
               </w:rPr>
               <w:t>en</w:t>
             </w:r>
             <w:r>
               <w:rPr>
+                <w:b/>
+                <w:bCs/>
+                <w:i/>
+                <w:iCs/>
                 <w:spacing w:val="-2"/>
                 <w:sz w:val="24"/>
               </w:rPr>
@@ -3145,9 +3171,73 @@
             </w:r>
             <w:r>
               <w:rPr>
+                <w:b/>
+                <w:bCs/>
+                <w:i/>
+                <w:iCs/>
                 <w:sz w:val="24"/>
               </w:rPr>
               <w:t>Inzicht</w:t>
+            </w:r>
+          </w:p>
+          <w:p>
+            <w:pPr>
+              <w:pStyle w:val="TableParagraph"/>
+              <w:spacing w:before="82"/>
+              <w:ind w:left="299"/>
+              <w:rPr>
+                <w:sz w:val="24"/>
+              </w:rPr>
+            </w:pPr>
+            <w:r>
+              <w:rPr>
+                <w:sz w:val="24"/>
+              </w:rPr>
+              <w:t>•</w:t>
+            </w:r>
+            <w:r>
+              <w:rPr>
+                <w:sz w:val="24"/>
+              </w:rPr>
+              <w:tab/>
+              <w:t xml:space="preserve">Kennis en inzicht met juiste breedte en diepte van de ICT life </w:t>
+            </w:r>
+            <w:proofErr w:type="spellStart"/>
+            <w:r>
+              <w:rPr>
+                <w:sz w:val="24"/>
+              </w:rPr>
+              <w:t>cycle</w:t>
+            </w:r>
+            <w:proofErr w:type="spellEnd"/>
+            <w:r>
+              <w:rPr>
+                <w:sz w:val="24"/>
+              </w:rPr>
+              <w:t xml:space="preserve"> fases: beheer, analyse, advies, ontwerp en realisatie.</w:t>
+            </w:r>
+          </w:p>
+          <w:p>
+            <w:pPr>
+              <w:pStyle w:val="TableParagraph"/>
+              <w:spacing w:before="82"/>
+              <w:ind w:left="299"/>
+              <w:rPr>
+                <w:sz w:val="24"/>
+              </w:rPr>
+            </w:pPr>
+            <w:r>
+              <w:rPr>
+                <w:sz w:val="24"/>
+              </w:rPr>
+              <w:t>•</w:t>
+            </w:r>
+            <w:r>
+              <w:rPr>
+                <w:sz w:val="24"/>
+              </w:rPr>
+              <w:tab/>
+              <w:t>Mate van complexiteit van de opdracht en zelfstandigheid en eigen inbreng die de opdracht vergt.</w:t>
             </w:r>
           </w:p>
         </w:tc>
@@ -3328,17 +3418,29 @@
               <w:spacing w:before="82"/>
               <w:ind w:left="299"/>
               <w:rPr>
+                <w:b/>
+                <w:bCs/>
+                <w:i/>
+                <w:iCs/>
                 <w:sz w:val="24"/>
               </w:rPr>
             </w:pPr>
             <w:r>
               <w:rPr>
+                <w:b/>
+                <w:bCs/>
+                <w:i/>
+                <w:iCs/>
                 <w:sz w:val="24"/>
               </w:rPr>
               <w:t>Toepassen</w:t>
             </w:r>
             <w:r>
               <w:rPr>
+                <w:b/>
+                <w:bCs/>
+                <w:i/>
+                <w:iCs/>
                 <w:spacing w:val="-1"/>
                 <w:sz w:val="24"/>
               </w:rPr>
@@ -3346,12 +3448,20 @@
             </w:r>
             <w:r>
               <w:rPr>
+                <w:b/>
+                <w:bCs/>
+                <w:i/>
+                <w:iCs/>
                 <w:sz w:val="24"/>
               </w:rPr>
               <w:t>Kennis</w:t>
             </w:r>
             <w:r>
               <w:rPr>
+                <w:b/>
+                <w:bCs/>
+                <w:i/>
+                <w:iCs/>
                 <w:spacing w:val="-3"/>
                 <w:sz w:val="24"/>
               </w:rPr>
@@ -3359,12 +3469,20 @@
             </w:r>
             <w:r>
               <w:rPr>
+                <w:b/>
+                <w:bCs/>
+                <w:i/>
+                <w:iCs/>
                 <w:sz w:val="24"/>
               </w:rPr>
               <w:t>en</w:t>
             </w:r>
             <w:r>
               <w:rPr>
+                <w:b/>
+                <w:bCs/>
+                <w:i/>
+                <w:iCs/>
                 <w:spacing w:val="-3"/>
                 <w:sz w:val="24"/>
               </w:rPr>
@@ -3372,6 +3490,10 @@
             </w:r>
             <w:r>
               <w:rPr>
+                <w:b/>
+                <w:bCs/>
+                <w:i/>
+                <w:iCs/>
                 <w:sz w:val="24"/>
               </w:rPr>
               <w:t>Inzicht</w:t>
@@ -3556,15 +3678,91 @@
               <w:spacing w:before="82"/>
               <w:ind w:left="354"/>
               <w:rPr>
+                <w:b/>
+                <w:bCs/>
+                <w:i/>
+                <w:iCs/>
                 <w:sz w:val="24"/>
               </w:rPr>
             </w:pPr>
             <w:r>
               <w:rPr>
+                <w:b/>
+                <w:bCs/>
+                <w:i/>
+                <w:iCs/>
                 <w:sz w:val="24"/>
               </w:rPr>
               <w:t>Beheer</w:t>
             </w:r>
+          </w:p>
+          <w:p>
+            <w:pPr>
+              <w:pStyle w:val="TableParagraph"/>
+              <w:spacing w:before="82"/>
+              <w:ind w:left="354"/>
+              <w:rPr>
+                <w:sz w:val="24"/>
+              </w:rPr>
+            </w:pPr>
+            <w:r>
+              <w:rPr>
+                <w:sz w:val="24"/>
+              </w:rPr>
+              <w:t>•</w:t>
+            </w:r>
+            <w:r>
+              <w:rPr>
+                <w:sz w:val="24"/>
+              </w:rPr>
+              <w:tab/>
+              <w:t xml:space="preserve">Werkwijze en </w:t>
+            </w:r>
+            <w:proofErr w:type="spellStart"/>
+            <w:r>
+              <w:rPr>
+                <w:sz w:val="24"/>
+              </w:rPr>
+              <w:t>tooling</w:t>
+            </w:r>
+            <w:proofErr w:type="spellEnd"/>
+            <w:r>
+              <w:rPr>
+                <w:sz w:val="24"/>
+              </w:rPr>
+              <w:t xml:space="preserve"> ingericht om tot professionele uitvoering te komen, passend bij opdracht</w:t>
+            </w:r>
+          </w:p>
+          <w:p>
+            <w:pPr>
+              <w:pStyle w:val="TableParagraph"/>
+              <w:spacing w:before="82"/>
+              <w:ind w:left="354"/>
+              <w:rPr>
+                <w:sz w:val="24"/>
+              </w:rPr>
+            </w:pPr>
+            <w:r>
+              <w:rPr>
+                <w:sz w:val="24"/>
+              </w:rPr>
+              <w:t>•</w:t>
+            </w:r>
+            <w:r>
+              <w:rPr>
+                <w:sz w:val="24"/>
+              </w:rPr>
+              <w:tab/>
+              <w:t xml:space="preserve">Gewerkt volgens ingerichte werkwijze en </w:t>
+            </w:r>
+            <w:proofErr w:type="spellStart"/>
+            <w:r>
+              <w:rPr>
+                <w:sz w:val="24"/>
+              </w:rPr>
+              <w:t>tooling</w:t>
+            </w:r>
+            <w:proofErr w:type="spellEnd"/>
           </w:p>
         </w:tc>
         <w:tc>
@@ -3954,25 +4152,7 @@
               <w:rPr>
                 <w:sz w:val="24"/>
               </w:rPr>
-              <w:t xml:space="preserve"> -&gt; gebruikgemaakt van </w:t>
-            </w:r>
-            <w:r>
-              <w:rPr>
-                <w:sz w:val="24"/>
-              </w:rPr>
-              <w:t>Visio</w:t>
-            </w:r>
-            <w:r>
-              <w:rPr>
-                <w:sz w:val="24"/>
-              </w:rPr>
-              <w:t xml:space="preserve"> om </w:t>
-            </w:r>
-            <w:r>
-              <w:rPr>
-                <w:sz w:val="24"/>
-              </w:rPr>
-              <w:t>diagrammen te maken die ik kan gebruiken om mijn oplossing uit te leggen</w:t>
+              <w:t xml:space="preserve"> -&gt; gebruikgemaakt van Visio om diagrammen te maken die ik kan gebruiken om mijn oplossing uit te leggen</w:t>
             </w:r>
           </w:p>
         </w:tc>
@@ -4002,6 +4182,7 @@
               <w:rPr>
                 <w:sz w:val="24"/>
               </w:rPr>
+              <w:lastRenderedPageBreak/>
               <w:t>2b</w:t>
             </w:r>
           </w:p>
@@ -4020,14 +4201,68 @@
               <w:spacing w:before="82"/>
               <w:ind w:left="354"/>
               <w:rPr>
+                <w:b/>
+                <w:bCs/>
+                <w:i/>
+                <w:iCs/>
                 <w:sz w:val="24"/>
               </w:rPr>
             </w:pPr>
             <w:r>
               <w:rPr>
+                <w:b/>
+                <w:bCs/>
+                <w:i/>
+                <w:iCs/>
                 <w:sz w:val="24"/>
               </w:rPr>
               <w:t>Analyse</w:t>
+            </w:r>
+          </w:p>
+          <w:p>
+            <w:pPr>
+              <w:pStyle w:val="TableParagraph"/>
+              <w:spacing w:before="88"/>
+              <w:ind w:left="354"/>
+              <w:rPr>
+                <w:sz w:val="24"/>
+              </w:rPr>
+            </w:pPr>
+            <w:r>
+              <w:rPr>
+                <w:sz w:val="24"/>
+              </w:rPr>
+              <w:t>•</w:t>
+            </w:r>
+            <w:r>
+              <w:rPr>
+                <w:sz w:val="24"/>
+              </w:rPr>
+              <w:tab/>
+              <w:t>Duidelijke definitie en afbakening van context, probleem of uitdaging</w:t>
+            </w:r>
+          </w:p>
+          <w:p>
+            <w:pPr>
+              <w:pStyle w:val="TableParagraph"/>
+              <w:spacing w:before="82"/>
+              <w:ind w:left="354"/>
+              <w:rPr>
+                <w:sz w:val="24"/>
+              </w:rPr>
+            </w:pPr>
+            <w:r>
+              <w:rPr>
+                <w:sz w:val="24"/>
+              </w:rPr>
+              <w:t>•</w:t>
+            </w:r>
+            <w:r>
+              <w:rPr>
+                <w:sz w:val="24"/>
+              </w:rPr>
+              <w:tab/>
+              <w:t>Probleemanalyse met juiste breedte en diepte</w:t>
             </w:r>
           </w:p>
         </w:tc>
@@ -5042,14 +5277,68 @@
               <w:spacing w:before="88"/>
               <w:ind w:left="354"/>
               <w:rPr>
+                <w:b/>
+                <w:bCs/>
+                <w:i/>
+                <w:iCs/>
                 <w:sz w:val="24"/>
               </w:rPr>
             </w:pPr>
             <w:r>
               <w:rPr>
+                <w:b/>
+                <w:bCs/>
+                <w:i/>
+                <w:iCs/>
                 <w:sz w:val="24"/>
               </w:rPr>
               <w:t>Advies</w:t>
+            </w:r>
+          </w:p>
+          <w:p>
+            <w:pPr>
+              <w:pStyle w:val="TableParagraph"/>
+              <w:spacing w:before="88"/>
+              <w:ind w:left="354"/>
+              <w:rPr>
+                <w:sz w:val="24"/>
+              </w:rPr>
+            </w:pPr>
+            <w:r>
+              <w:rPr>
+                <w:sz w:val="24"/>
+              </w:rPr>
+              <w:t>•</w:t>
+            </w:r>
+            <w:r>
+              <w:rPr>
+                <w:sz w:val="24"/>
+              </w:rPr>
+              <w:tab/>
+              <w:t>Juiste afweging van belangen, mogelijkheden, kosten en baten</w:t>
+            </w:r>
+          </w:p>
+          <w:p>
+            <w:pPr>
+              <w:pStyle w:val="TableParagraph"/>
+              <w:spacing w:before="88"/>
+              <w:ind w:left="354"/>
+              <w:rPr>
+                <w:sz w:val="24"/>
+              </w:rPr>
+            </w:pPr>
+            <w:r>
+              <w:rPr>
+                <w:sz w:val="24"/>
+              </w:rPr>
+              <w:t>•</w:t>
+            </w:r>
+            <w:r>
+              <w:rPr>
+                <w:sz w:val="24"/>
+              </w:rPr>
+              <w:tab/>
+              <w:t>Vorm en inhoud passend bij opdracht en context</w:t>
             </w:r>
           </w:p>
         </w:tc>
@@ -5858,14 +6147,68 @@
               <w:spacing w:before="82"/>
               <w:ind w:left="354"/>
               <w:rPr>
+                <w:b/>
+                <w:bCs/>
+                <w:i/>
+                <w:iCs/>
                 <w:sz w:val="24"/>
               </w:rPr>
             </w:pPr>
             <w:r>
               <w:rPr>
+                <w:b/>
+                <w:bCs/>
+                <w:i/>
+                <w:iCs/>
                 <w:sz w:val="24"/>
               </w:rPr>
               <w:t>Ontwerp</w:t>
+            </w:r>
+          </w:p>
+          <w:p>
+            <w:pPr>
+              <w:pStyle w:val="TableParagraph"/>
+              <w:spacing w:before="82"/>
+              <w:ind w:left="354"/>
+              <w:rPr>
+                <w:sz w:val="24"/>
+              </w:rPr>
+            </w:pPr>
+            <w:r>
+              <w:rPr>
+                <w:sz w:val="24"/>
+              </w:rPr>
+              <w:t>•</w:t>
+            </w:r>
+            <w:r>
+              <w:rPr>
+                <w:sz w:val="24"/>
+              </w:rPr>
+              <w:tab/>
+              <w:t>Vorm en inhoud passend bij opdracht en context</w:t>
+            </w:r>
+          </w:p>
+          <w:p>
+            <w:pPr>
+              <w:pStyle w:val="TableParagraph"/>
+              <w:spacing w:before="82"/>
+              <w:ind w:left="354"/>
+              <w:rPr>
+                <w:sz w:val="24"/>
+              </w:rPr>
+            </w:pPr>
+            <w:r>
+              <w:rPr>
+                <w:sz w:val="24"/>
+              </w:rPr>
+              <w:t>•</w:t>
+            </w:r>
+            <w:r>
+              <w:rPr>
+                <w:sz w:val="24"/>
+              </w:rPr>
+              <w:tab/>
+              <w:t>Aansluitend bij advies en voldoende uitgewerkt voor realisatie</w:t>
             </w:r>
           </w:p>
         </w:tc>
@@ -6185,14 +6528,91 @@
               <w:spacing w:before="82"/>
               <w:ind w:left="354"/>
               <w:rPr>
+                <w:b/>
+                <w:bCs/>
+                <w:i/>
+                <w:iCs/>
                 <w:sz w:val="24"/>
               </w:rPr>
             </w:pPr>
             <w:r>
               <w:rPr>
+                <w:b/>
+                <w:bCs/>
+                <w:i/>
+                <w:iCs/>
                 <w:sz w:val="24"/>
               </w:rPr>
               <w:t>Realisatie</w:t>
+            </w:r>
+          </w:p>
+          <w:p>
+            <w:pPr>
+              <w:pStyle w:val="TableParagraph"/>
+              <w:spacing w:before="82"/>
+              <w:ind w:left="354"/>
+              <w:rPr>
+                <w:sz w:val="24"/>
+              </w:rPr>
+            </w:pPr>
+            <w:r>
+              <w:rPr>
+                <w:sz w:val="24"/>
+              </w:rPr>
+              <w:t>•</w:t>
+            </w:r>
+            <w:r>
+              <w:rPr>
+                <w:sz w:val="24"/>
+              </w:rPr>
+              <w:tab/>
+              <w:t>Aansluitend bij ontwerp</w:t>
+            </w:r>
+          </w:p>
+          <w:p>
+            <w:pPr>
+              <w:pStyle w:val="TableParagraph"/>
+              <w:spacing w:before="82"/>
+              <w:ind w:left="354"/>
+              <w:rPr>
+                <w:sz w:val="24"/>
+              </w:rPr>
+            </w:pPr>
+            <w:r>
+              <w:rPr>
+                <w:sz w:val="24"/>
+              </w:rPr>
+              <w:t>•</w:t>
+            </w:r>
+            <w:r>
+              <w:rPr>
+                <w:sz w:val="24"/>
+              </w:rPr>
+              <w:tab/>
+              <w:t>In omvang en kwaliteit passend bij de probleemdefinitie en context</w:t>
+            </w:r>
+          </w:p>
+          <w:p>
+            <w:pPr>
+              <w:pStyle w:val="TableParagraph"/>
+              <w:spacing w:before="82"/>
+              <w:ind w:left="354"/>
+              <w:rPr>
+                <w:sz w:val="24"/>
+              </w:rPr>
+            </w:pPr>
+            <w:r>
+              <w:rPr>
+                <w:sz w:val="24"/>
+              </w:rPr>
+              <w:t>•</w:t>
+            </w:r>
+            <w:r>
+              <w:rPr>
+                <w:sz w:val="24"/>
+              </w:rPr>
+              <w:tab/>
+              <w:t>Bruikbaar voor opdrachtgever</w:t>
             </w:r>
           </w:p>
         </w:tc>
@@ -6603,6 +7023,7 @@
               <w:rPr>
                 <w:sz w:val="24"/>
               </w:rPr>
+              <w:lastRenderedPageBreak/>
               <w:t>3</w:t>
             </w:r>
           </w:p>
@@ -6621,14 +7042,102 @@
               <w:spacing w:before="82"/>
               <w:ind w:left="299"/>
               <w:rPr>
+                <w:b/>
+                <w:bCs/>
+                <w:i/>
+                <w:iCs/>
                 <w:sz w:val="24"/>
               </w:rPr>
             </w:pPr>
             <w:r>
               <w:rPr>
+                <w:b/>
+                <w:bCs/>
+                <w:i/>
+                <w:iCs/>
                 <w:sz w:val="24"/>
               </w:rPr>
               <w:t>Oordeelsvorming</w:t>
+            </w:r>
+          </w:p>
+          <w:p>
+            <w:pPr>
+              <w:pStyle w:val="TableParagraph"/>
+              <w:spacing w:before="82"/>
+              <w:ind w:left="299"/>
+              <w:rPr>
+                <w:sz w:val="24"/>
+                <w:lang w:val="en-GB"/>
+              </w:rPr>
+            </w:pPr>
+            <w:r>
+              <w:rPr>
+                <w:sz w:val="24"/>
+                <w:lang w:val="en-GB"/>
+              </w:rPr>
+              <w:t>•</w:t>
+            </w:r>
+            <w:r>
+              <w:rPr>
+                <w:sz w:val="24"/>
+                <w:lang w:val="en-GB"/>
+              </w:rPr>
+              <w:tab/>
+              <w:t xml:space="preserve">Draws up appropriate research and sub-questions from an unstructured practical problem for all phases of design-oriented / practice-oriented research. </w:t>
+            </w:r>
+          </w:p>
+          <w:p>
+            <w:pPr>
+              <w:pStyle w:val="TableParagraph"/>
+              <w:spacing w:before="82"/>
+              <w:ind w:left="299"/>
+              <w:rPr>
+                <w:sz w:val="24"/>
+                <w:lang w:val="en-GB"/>
+              </w:rPr>
+            </w:pPr>
+            <w:r>
+              <w:rPr>
+                <w:sz w:val="24"/>
+                <w:lang w:val="en-GB"/>
+              </w:rPr>
+              <w:t>•</w:t>
+            </w:r>
+            <w:r>
+              <w:rPr>
+                <w:sz w:val="24"/>
+                <w:lang w:val="en-GB"/>
+              </w:rPr>
+              <w:tab/>
+              <w:t>Independently selects research methodology, sets up and carries out research methods independently, and justifies these with reference to research strategies and can demonstrate the robustness of his research.</w:t>
+            </w:r>
+          </w:p>
+          <w:p>
+            <w:pPr>
+              <w:pStyle w:val="TableParagraph"/>
+              <w:spacing w:before="82"/>
+              <w:ind w:left="299"/>
+              <w:rPr>
+                <w:i/>
+                <w:iCs/>
+                <w:sz w:val="24"/>
+                <w:lang w:val="en-GB"/>
+              </w:rPr>
+            </w:pPr>
+            <w:r>
+              <w:rPr>
+                <w:sz w:val="24"/>
+                <w:lang w:val="en-GB"/>
+              </w:rPr>
+              <w:t>•</w:t>
+            </w:r>
+            <w:r>
+              <w:rPr>
+                <w:sz w:val="24"/>
+                <w:lang w:val="en-GB"/>
+              </w:rPr>
+              <w:tab/>
+              <w:t>Involves social, international, scientific and ethical themes in the judgement process.</w:t>
             </w:r>
           </w:p>
         </w:tc>
@@ -7450,14 +7959,74 @@
               <w:spacing w:before="84"/>
               <w:ind w:left="299"/>
               <w:rPr>
+                <w:b/>
+                <w:bCs/>
+                <w:i/>
+                <w:iCs/>
                 <w:sz w:val="24"/>
               </w:rPr>
             </w:pPr>
             <w:r>
               <w:rPr>
+                <w:b/>
+                <w:bCs/>
+                <w:i/>
+                <w:iCs/>
                 <w:sz w:val="24"/>
               </w:rPr>
               <w:t>Communicatie</w:t>
+            </w:r>
+          </w:p>
+          <w:p>
+            <w:pPr>
+              <w:pStyle w:val="TableParagraph"/>
+              <w:spacing w:before="84"/>
+              <w:ind w:left="299"/>
+              <w:rPr>
+                <w:sz w:val="24"/>
+                <w:lang w:val="en-GB"/>
+              </w:rPr>
+            </w:pPr>
+            <w:r>
+              <w:rPr>
+                <w:sz w:val="24"/>
+                <w:lang w:val="en-GB"/>
+              </w:rPr>
+              <w:t>•</w:t>
+            </w:r>
+            <w:r>
+              <w:rPr>
+                <w:sz w:val="24"/>
+                <w:lang w:val="en-GB"/>
+              </w:rPr>
+              <w:tab/>
+              <w:t>Justifies and defends the implementation of an extensive professional assignment, both verbally and in writing, and adapts the writing style to the intended audience, in Dutch or English.</w:t>
+            </w:r>
+          </w:p>
+          <w:p>
+            <w:pPr>
+              <w:pStyle w:val="TableParagraph"/>
+              <w:spacing w:before="84"/>
+              <w:ind w:left="299"/>
+              <w:rPr>
+                <w:sz w:val="24"/>
+                <w:lang w:val="en-GB"/>
+              </w:rPr>
+            </w:pPr>
+            <w:r>
+              <w:rPr>
+                <w:sz w:val="24"/>
+                <w:lang w:val="en-GB"/>
+              </w:rPr>
+              <w:t>•</w:t>
+            </w:r>
+            <w:r>
+              <w:rPr>
+                <w:sz w:val="24"/>
+                <w:lang w:val="en-GB"/>
+              </w:rPr>
+              <w:tab/>
+              <w:t>Collaborates effectively in the independent implementation of a professional assignment.</w:t>
             </w:r>
           </w:p>
         </w:tc>
@@ -8159,14 +8728,100 @@
               <w:spacing w:before="82"/>
               <w:ind w:left="299"/>
               <w:rPr>
+                <w:b/>
+                <w:bCs/>
+                <w:i/>
+                <w:iCs/>
                 <w:sz w:val="24"/>
               </w:rPr>
             </w:pPr>
             <w:r>
               <w:rPr>
+                <w:b/>
+                <w:bCs/>
+                <w:i/>
+                <w:iCs/>
                 <w:sz w:val="24"/>
               </w:rPr>
               <w:t>Leervermogen</w:t>
+            </w:r>
+          </w:p>
+          <w:p>
+            <w:pPr>
+              <w:pStyle w:val="TableParagraph"/>
+              <w:spacing w:before="82"/>
+              <w:ind w:left="299"/>
+              <w:rPr>
+                <w:sz w:val="24"/>
+                <w:lang w:val="en-GB"/>
+              </w:rPr>
+            </w:pPr>
+            <w:r>
+              <w:rPr>
+                <w:sz w:val="24"/>
+                <w:lang w:val="en-GB"/>
+              </w:rPr>
+              <w:t>•</w:t>
+            </w:r>
+            <w:r>
+              <w:rPr>
+                <w:sz w:val="24"/>
+                <w:lang w:val="en-GB"/>
+              </w:rPr>
+              <w:tab/>
+              <w:t>Describes professional talents and development ambitions in relation to the IT profession.</w:t>
+            </w:r>
+          </w:p>
+          <w:p>
+            <w:pPr>
+              <w:pStyle w:val="TableParagraph"/>
+              <w:spacing w:before="82"/>
+              <w:ind w:left="299"/>
+              <w:rPr>
+                <w:sz w:val="24"/>
+                <w:lang w:val="en-GB"/>
+              </w:rPr>
+            </w:pPr>
+            <w:r>
+              <w:rPr>
+                <w:sz w:val="24"/>
+                <w:lang w:val="en-GB"/>
+              </w:rPr>
+              <w:t>•</w:t>
+            </w:r>
+            <w:r>
+              <w:rPr>
+                <w:sz w:val="24"/>
+                <w:lang w:val="en-GB"/>
+              </w:rPr>
+              <w:tab/>
+              <w:t>Uses self-reflection and received feedback to improve own functioning in the IT profession.</w:t>
+            </w:r>
+          </w:p>
+          <w:p>
+            <w:pPr>
+              <w:pStyle w:val="TableParagraph"/>
+              <w:spacing w:before="82"/>
+              <w:ind w:left="299"/>
+              <w:rPr>
+                <w:sz w:val="24"/>
+                <w:lang w:val="en-GB"/>
+              </w:rPr>
+            </w:pPr>
+            <w:r>
+              <w:rPr>
+                <w:sz w:val="24"/>
+                <w:lang w:val="en-GB"/>
+              </w:rPr>
+              <w:t>•</w:t>
+            </w:r>
+            <w:r>
+              <w:rPr>
+                <w:sz w:val="24"/>
+                <w:lang w:val="en-GB"/>
+              </w:rPr>
+              <w:tab/>
+              <w:t>Takes initiatives, takes an independent position, and works independently and result-oriented on the professional assignment.</w:t>
             </w:r>
           </w:p>
         </w:tc>
@@ -8440,80 +9095,18 @@
     </w:p>
     <w:p>
       <w:pPr>
+        <w:spacing w:before="1"/>
         <w:ind w:left="587"/>
         <w:rPr>
           <w:rFonts w:ascii="Calibri"/>
-          <w:b/>
-          <w:sz w:val="28"/>
-          <w:szCs w:val="24"/>
+          <w:sz w:val="24"/>
           <w:lang w:val="nl-NL"/>
         </w:rPr>
       </w:pPr>
-      <w:r>
-        <w:rPr>
-          <w:rFonts w:ascii="Calibri"/>
-          <w:b/>
-          <w:sz w:val="28"/>
-          <w:szCs w:val="24"/>
-          <w:lang w:val="nl-NL"/>
-        </w:rPr>
-        <w:t>Criteria</w:t>
-      </w:r>
-      <w:r>
-        <w:rPr>
-          <w:rFonts w:ascii="Calibri"/>
-          <w:b/>
-          <w:spacing w:val="-4"/>
-          <w:sz w:val="28"/>
-          <w:szCs w:val="24"/>
-          <w:lang w:val="nl-NL"/>
-        </w:rPr>
-        <w:t xml:space="preserve"> </w:t>
-      </w:r>
-      <w:r>
-        <w:rPr>
-          <w:rFonts w:ascii="Calibri"/>
-          <w:b/>
-          <w:sz w:val="28"/>
-          <w:szCs w:val="24"/>
-          <w:lang w:val="nl-NL"/>
-        </w:rPr>
-        <w:t>per</w:t>
-      </w:r>
-      <w:r>
-        <w:rPr>
-          <w:rFonts w:ascii="Calibri"/>
-          <w:b/>
-          <w:spacing w:val="-4"/>
-          <w:sz w:val="28"/>
-          <w:szCs w:val="24"/>
-          <w:lang w:val="nl-NL"/>
-        </w:rPr>
-        <w:t xml:space="preserve"> </w:t>
-      </w:r>
-      <w:r>
-        <w:rPr>
-          <w:rFonts w:ascii="Calibri"/>
-          <w:b/>
-          <w:sz w:val="28"/>
-          <w:szCs w:val="24"/>
-          <w:lang w:val="nl-NL"/>
-        </w:rPr>
-        <w:t>beoordelingsdimensie</w:t>
-      </w:r>
-    </w:p>
-    <w:p>
-      <w:pPr>
-        <w:pStyle w:val="BodyText"/>
-        <w:spacing w:before="10"/>
-        <w:rPr>
-          <w:rFonts w:ascii="Calibri"/>
-          <w:b/>
-        </w:rPr>
-      </w:pPr>
-    </w:p>
-    <w:p>
-      <w:pPr>
+    </w:p>
+    <w:p>
+      <w:pPr>
+        <w:spacing w:before="1"/>
         <w:ind w:left="587"/>
         <w:rPr>
           <w:rFonts w:ascii="Calibri"/>
@@ -8523,6 +9116,7 @@
           <w:lang w:val="nl-NL"/>
         </w:rPr>
       </w:pPr>
+      <w:proofErr w:type="spellStart"/>
       <w:r>
         <w:rPr>
           <w:rFonts w:ascii="Calibri"/>
@@ -8531,2078 +9125,420 @@
           <w:sz w:val="24"/>
           <w:lang w:val="nl-NL"/>
         </w:rPr>
-        <w:t>Kennis</w:t>
-      </w:r>
-      <w:r>
+        <w:t>Judgement</w:t>
+      </w:r>
+      <w:proofErr w:type="spellEnd"/>
+    </w:p>
+    <w:p>
+      <w:pPr>
+        <w:spacing w:before="1"/>
+        <w:ind w:left="587"/>
+        <w:rPr>
+          <w:rFonts w:ascii="Calibri"/>
+          <w:sz w:val="24"/>
+          <w:lang w:val="nl-NL"/>
+        </w:rPr>
+      </w:pPr>
+      <w:proofErr w:type="spellStart"/>
+      <w:r>
+        <w:rPr>
+          <w:rFonts w:ascii="Calibri"/>
+          <w:sz w:val="24"/>
+          <w:lang w:val="nl-NL"/>
+        </w:rPr>
+        <w:t>Additional</w:t>
+      </w:r>
+      <w:proofErr w:type="spellEnd"/>
+      <w:r>
+        <w:rPr>
+          <w:rFonts w:ascii="Calibri"/>
+          <w:sz w:val="24"/>
+          <w:lang w:val="nl-NL"/>
+        </w:rPr>
+        <w:t xml:space="preserve"> </w:t>
+      </w:r>
+      <w:proofErr w:type="spellStart"/>
+      <w:r>
+        <w:rPr>
+          <w:rFonts w:ascii="Calibri"/>
+          <w:sz w:val="24"/>
+          <w:lang w:val="nl-NL"/>
+        </w:rPr>
+        <w:t>explanation</w:t>
+      </w:r>
+      <w:proofErr w:type="spellEnd"/>
+    </w:p>
+    <w:p>
+      <w:pPr>
+        <w:spacing w:before="1"/>
+        <w:ind w:left="587"/>
+        <w:rPr>
+          <w:rFonts w:ascii="Calibri"/>
+          <w:sz w:val="24"/>
+        </w:rPr>
+      </w:pPr>
+      <w:r>
+        <w:rPr>
+          <w:rFonts w:ascii="Calibri"/>
+          <w:sz w:val="24"/>
+        </w:rPr>
+        <w:t>•</w:t>
+      </w:r>
+      <w:r>
+        <w:rPr>
+          <w:rFonts w:ascii="Calibri"/>
+          <w:sz w:val="24"/>
+        </w:rPr>
+        <w:t xml:space="preserve"> The student shows investigative attitude during the entire project and this is not limited to a</w:t>
+      </w:r>
+    </w:p>
+    <w:p>
+      <w:pPr>
+        <w:spacing w:before="1"/>
+        <w:ind w:left="587"/>
+        <w:rPr>
+          <w:rFonts w:ascii="Calibri"/>
+          <w:sz w:val="24"/>
+        </w:rPr>
+      </w:pPr>
+      <w:r>
+        <w:rPr>
+          <w:rFonts w:ascii="Calibri"/>
+          <w:sz w:val="24"/>
+        </w:rPr>
+        <w:t>certain project phase or aspect.</w:t>
+      </w:r>
+    </w:p>
+    <w:p>
+      <w:pPr>
+        <w:spacing w:before="1"/>
+        <w:ind w:left="587"/>
+        <w:rPr>
+          <w:rFonts w:ascii="Calibri"/>
+          <w:sz w:val="24"/>
+        </w:rPr>
+      </w:pPr>
+      <w:r>
+        <w:rPr>
+          <w:rFonts w:ascii="Calibri"/>
+          <w:sz w:val="24"/>
+        </w:rPr>
+        <w:t>•</w:t>
+      </w:r>
+      <w:r>
+        <w:rPr>
+          <w:rFonts w:ascii="Calibri"/>
+          <w:sz w:val="24"/>
+        </w:rPr>
+        <w:t xml:space="preserve"> Research questions can be dynamic during the course of the research project.</w:t>
+      </w:r>
+    </w:p>
+    <w:p>
+      <w:pPr>
+        <w:spacing w:before="1"/>
+        <w:ind w:left="587"/>
+        <w:rPr>
+          <w:rFonts w:ascii="Calibri"/>
+          <w:sz w:val="24"/>
+        </w:rPr>
+      </w:pPr>
+      <w:r>
+        <w:rPr>
+          <w:rFonts w:ascii="Calibri"/>
+          <w:sz w:val="24"/>
+        </w:rPr>
+        <w:t>•</w:t>
+      </w:r>
+      <w:r>
+        <w:rPr>
+          <w:rFonts w:ascii="Calibri"/>
+          <w:sz w:val="24"/>
+        </w:rPr>
+        <w:t xml:space="preserve"> Not every choice requires the same degree of thoroughness of research; the student must be</w:t>
+      </w:r>
+    </w:p>
+    <w:p>
+      <w:pPr>
+        <w:spacing w:before="1"/>
+        <w:ind w:left="587"/>
+        <w:rPr>
+          <w:rFonts w:ascii="Calibri"/>
+          <w:sz w:val="24"/>
+        </w:rPr>
+      </w:pPr>
+      <w:r>
+        <w:rPr>
+          <w:rFonts w:ascii="Calibri"/>
+          <w:sz w:val="24"/>
+        </w:rPr>
+        <w:t>able to argue which aspects require more in-depth research and which less.</w:t>
+      </w:r>
+    </w:p>
+    <w:p>
+      <w:pPr>
+        <w:spacing w:after="200"/>
+        <w:ind w:firstLine="587"/>
         <w:rPr>
           <w:rFonts w:ascii="Calibri"/>
           <w:b/>
           <w:bCs/>
-          <w:spacing w:val="-3"/>
-          <w:sz w:val="24"/>
-          <w:lang w:val="nl-NL"/>
-        </w:rPr>
-        <w:t xml:space="preserve"> </w:t>
-      </w:r>
-      <w:r>
+          <w:sz w:val="24"/>
+        </w:rPr>
+      </w:pPr>
+    </w:p>
+    <w:p>
+      <w:pPr>
+        <w:ind w:firstLine="587"/>
+        <w:rPr>
+          <w:b/>
+          <w:bCs/>
+        </w:rPr>
+      </w:pPr>
+      <w:r>
+        <w:rPr>
+          <w:b/>
+          <w:bCs/>
+        </w:rPr>
+        <w:t>Communication</w:t>
+      </w:r>
+    </w:p>
+    <w:p>
+      <w:pPr>
+        <w:spacing w:before="1"/>
+        <w:ind w:left="587"/>
+        <w:rPr>
+          <w:rFonts w:ascii="Calibri"/>
+          <w:sz w:val="24"/>
+        </w:rPr>
+      </w:pPr>
+      <w:r>
+        <w:rPr>
+          <w:rFonts w:ascii="Calibri"/>
+          <w:sz w:val="24"/>
+        </w:rPr>
+        <w:t>Additional explanation</w:t>
+      </w:r>
+    </w:p>
+    <w:p>
+      <w:pPr>
+        <w:spacing w:before="1"/>
+        <w:ind w:left="587"/>
+        <w:rPr>
+          <w:rFonts w:asciiTheme="minorHAnsi" w:hAnsiTheme="minorHAnsi" w:cstheme="minorHAnsi"/>
+          <w:sz w:val="24"/>
+        </w:rPr>
+      </w:pPr>
+      <w:r>
+        <w:rPr>
+          <w:rFonts w:asciiTheme="minorHAnsi" w:hAnsiTheme="minorHAnsi" w:cstheme="minorHAnsi"/>
+          <w:sz w:val="24"/>
+        </w:rPr>
+        <w:t>With thesis or internship report, the thesis or report must be independently understandable</w:t>
+      </w:r>
+    </w:p>
+    <w:p>
+      <w:pPr>
+        <w:spacing w:before="1"/>
+        <w:ind w:left="587"/>
+        <w:rPr>
+          <w:rFonts w:ascii="Calibri"/>
+          <w:sz w:val="24"/>
+        </w:rPr>
+      </w:pPr>
+      <w:r>
+        <w:rPr>
+          <w:rFonts w:ascii="Calibri"/>
+          <w:sz w:val="24"/>
+        </w:rPr>
+        <w:t>and meet the usual document standards (including structure, table of contents, summary,</w:t>
+      </w:r>
+    </w:p>
+    <w:p>
+      <w:pPr>
+        <w:spacing w:before="1"/>
+        <w:ind w:left="587"/>
+        <w:rPr>
+          <w:rFonts w:ascii="Calibri"/>
+          <w:sz w:val="24"/>
+        </w:rPr>
+      </w:pPr>
+      <w:r>
+        <w:rPr>
+          <w:rFonts w:ascii="Calibri"/>
+          <w:sz w:val="24"/>
+        </w:rPr>
+        <w:t>references).</w:t>
+      </w:r>
+    </w:p>
+    <w:p>
+      <w:pPr>
+        <w:spacing w:before="1"/>
+        <w:ind w:left="587"/>
+        <w:rPr>
+          <w:rFonts w:ascii="Calibri"/>
+          <w:sz w:val="24"/>
+        </w:rPr>
+      </w:pPr>
+      <w:r>
+        <w:rPr>
+          <w:rFonts w:ascii="Calibri"/>
+          <w:sz w:val="24"/>
+        </w:rPr>
+        <w:t>•</w:t>
+      </w:r>
+      <w:r>
+        <w:rPr>
+          <w:rFonts w:ascii="Calibri"/>
+          <w:sz w:val="24"/>
+        </w:rPr>
+        <w:t xml:space="preserve"> For portfolio grading, the reading guide must be independently understandable and meet all</w:t>
+      </w:r>
+    </w:p>
+    <w:p>
+      <w:pPr>
+        <w:spacing w:before="1"/>
+        <w:ind w:left="587"/>
+        <w:rPr>
+          <w:rFonts w:ascii="Calibri"/>
+          <w:sz w:val="24"/>
+        </w:rPr>
+      </w:pPr>
+      <w:r>
+        <w:rPr>
+          <w:rFonts w:ascii="Calibri"/>
+          <w:sz w:val="24"/>
+        </w:rPr>
+        <w:t>document standards.</w:t>
+      </w:r>
+    </w:p>
+    <w:p>
+      <w:pPr>
+        <w:spacing w:before="1"/>
+        <w:ind w:left="587"/>
+        <w:rPr>
+          <w:rFonts w:ascii="Calibri"/>
+          <w:sz w:val="24"/>
+        </w:rPr>
+      </w:pPr>
+      <w:r>
+        <w:rPr>
+          <w:rFonts w:ascii="Calibri"/>
+          <w:sz w:val="24"/>
+        </w:rPr>
+        <w:t>•</w:t>
+      </w:r>
+      <w:r>
+        <w:rPr>
+          <w:rFonts w:ascii="Calibri"/>
+          <w:sz w:val="24"/>
+        </w:rPr>
+        <w:t xml:space="preserve"> The other professional products must be sufficiently comprehensible for the reader who is</w:t>
+      </w:r>
+    </w:p>
+    <w:p>
+      <w:pPr>
+        <w:spacing w:before="1"/>
+        <w:ind w:left="587"/>
+        <w:rPr>
+          <w:rFonts w:ascii="Calibri"/>
+          <w:sz w:val="24"/>
+        </w:rPr>
+      </w:pPr>
+      <w:r>
+        <w:rPr>
+          <w:rFonts w:ascii="Calibri"/>
+          <w:sz w:val="24"/>
+        </w:rPr>
+        <w:t>familiar with the relevant domain.</w:t>
+      </w:r>
+    </w:p>
+    <w:p>
+      <w:pPr>
+        <w:spacing w:before="1"/>
+        <w:ind w:left="587"/>
+        <w:rPr>
+          <w:rFonts w:ascii="Calibri"/>
+          <w:sz w:val="24"/>
+        </w:rPr>
+      </w:pPr>
+      <w:r>
+        <w:rPr>
+          <w:rFonts w:ascii="Calibri"/>
+          <w:sz w:val="24"/>
+        </w:rPr>
+        <w:t>•</w:t>
+      </w:r>
+      <w:r>
+        <w:rPr>
+          <w:rFonts w:ascii="Calibri"/>
+          <w:sz w:val="24"/>
+        </w:rPr>
+        <w:t xml:space="preserve"> The student can compensate for a lesser documentation competence through an oral</w:t>
+      </w:r>
+    </w:p>
+    <w:p>
+      <w:pPr>
+        <w:spacing w:before="1"/>
+        <w:ind w:left="587"/>
+        <w:rPr>
+          <w:rFonts w:ascii="Calibri"/>
+          <w:sz w:val="24"/>
+        </w:rPr>
+      </w:pPr>
+      <w:r>
+        <w:rPr>
+          <w:rFonts w:ascii="Calibri"/>
+          <w:sz w:val="24"/>
+        </w:rPr>
+        <w:t>explanation. A minimum level of written communication remains necessary (text must be</w:t>
+      </w:r>
+    </w:p>
+    <w:p>
+      <w:pPr>
+        <w:spacing w:before="1"/>
+        <w:ind w:left="587"/>
+        <w:rPr>
+          <w:rFonts w:ascii="Calibri"/>
+          <w:sz w:val="24"/>
+        </w:rPr>
+      </w:pPr>
+      <w:r>
+        <w:rPr>
+          <w:rFonts w:ascii="Calibri"/>
+          <w:sz w:val="24"/>
+        </w:rPr>
+        <w:t>unambiguous for peers in the relevant domain).</w:t>
+      </w:r>
+    </w:p>
+    <w:p>
+      <w:pPr>
+        <w:spacing w:before="1"/>
+        <w:ind w:left="587"/>
+        <w:rPr>
+          <w:rFonts w:ascii="Calibri"/>
+          <w:sz w:val="24"/>
+        </w:rPr>
+      </w:pPr>
+    </w:p>
+    <w:p>
+      <w:pPr>
+        <w:spacing w:before="1"/>
+        <w:ind w:left="587"/>
         <w:rPr>
           <w:rFonts w:ascii="Calibri"/>
           <w:b/>
           <w:bCs/>
           <w:sz w:val="24"/>
-          <w:lang w:val="nl-NL"/>
-        </w:rPr>
-        <w:t>en</w:t>
-      </w:r>
+        </w:rPr>
+      </w:pPr>
       <w:r>
         <w:rPr>
           <w:rFonts w:ascii="Calibri"/>
           <w:b/>
           <w:bCs/>
-          <w:spacing w:val="-2"/>
-          <w:sz w:val="24"/>
-          <w:lang w:val="nl-NL"/>
-        </w:rPr>
-        <w:t xml:space="preserve"> </w:t>
-      </w:r>
-      <w:r>
-        <w:rPr>
-          <w:rFonts w:ascii="Calibri"/>
-          <w:b/>
-          <w:bCs/>
-          <w:sz w:val="24"/>
-          <w:lang w:val="nl-NL"/>
-        </w:rPr>
-        <w:t>Inzicht</w:t>
-      </w:r>
-    </w:p>
-    <w:p>
-      <w:pPr>
-        <w:pStyle w:val="ListParagraph"/>
-        <w:numPr>
-          <w:ilvl w:val="1"/>
-          <w:numId w:val="1"/>
-        </w:numPr>
-        <w:tabs>
-          <w:tab w:val="left" w:pos="1307"/>
-          <w:tab w:val="left" w:pos="1308"/>
-        </w:tabs>
-        <w:spacing w:before="26"/>
-        <w:ind w:right="2494"/>
-        <w:rPr>
-          <w:sz w:val="24"/>
-        </w:rPr>
-      </w:pPr>
-      <w:r>
-        <w:rPr>
-          <w:sz w:val="24"/>
-        </w:rPr>
-        <w:t xml:space="preserve">Kennis en inzicht met juiste breedte en diepte van de ICT life </w:t>
-      </w:r>
-      <w:proofErr w:type="spellStart"/>
-      <w:r>
-        <w:rPr>
-          <w:sz w:val="24"/>
-        </w:rPr>
-        <w:t>cycle</w:t>
-      </w:r>
-      <w:proofErr w:type="spellEnd"/>
-      <w:r>
-        <w:rPr>
-          <w:sz w:val="24"/>
-        </w:rPr>
-        <w:t xml:space="preserve"> fases:</w:t>
-      </w:r>
-      <w:r>
-        <w:rPr>
-          <w:spacing w:val="-52"/>
-          <w:sz w:val="24"/>
-        </w:rPr>
-        <w:t xml:space="preserve"> </w:t>
-      </w:r>
-      <w:r>
-        <w:rPr>
-          <w:sz w:val="24"/>
-        </w:rPr>
-        <w:t>beheer, analyse,</w:t>
-      </w:r>
-      <w:r>
-        <w:rPr>
-          <w:spacing w:val="2"/>
-          <w:sz w:val="24"/>
-        </w:rPr>
-        <w:t xml:space="preserve"> </w:t>
-      </w:r>
-      <w:r>
-        <w:rPr>
-          <w:sz w:val="24"/>
-        </w:rPr>
-        <w:t>advies,</w:t>
-      </w:r>
-      <w:r>
-        <w:rPr>
-          <w:spacing w:val="-2"/>
-          <w:sz w:val="24"/>
-        </w:rPr>
-        <w:t xml:space="preserve"> </w:t>
-      </w:r>
-      <w:r>
-        <w:rPr>
-          <w:sz w:val="24"/>
-        </w:rPr>
-        <w:t>ontwerp</w:t>
-      </w:r>
-      <w:r>
-        <w:rPr>
-          <w:spacing w:val="1"/>
-          <w:sz w:val="24"/>
-        </w:rPr>
-        <w:t xml:space="preserve"> </w:t>
-      </w:r>
-      <w:r>
-        <w:rPr>
-          <w:sz w:val="24"/>
-        </w:rPr>
-        <w:t>en realisatie.</w:t>
-      </w:r>
-    </w:p>
-    <w:p>
-      <w:pPr>
-        <w:pStyle w:val="ListParagraph"/>
-        <w:numPr>
-          <w:ilvl w:val="1"/>
-          <w:numId w:val="1"/>
-        </w:numPr>
-        <w:tabs>
-          <w:tab w:val="left" w:pos="1307"/>
-          <w:tab w:val="left" w:pos="1308"/>
-        </w:tabs>
-        <w:spacing w:before="11"/>
-        <w:ind w:right="1535"/>
-        <w:rPr>
-          <w:sz w:val="24"/>
-        </w:rPr>
-      </w:pPr>
-      <w:r>
-        <w:rPr>
-          <w:sz w:val="24"/>
-        </w:rPr>
-        <w:t>Mate van complexiteit van de opdracht en zelfstandigheid en eigen inbreng die de</w:t>
-      </w:r>
-      <w:r>
-        <w:rPr>
-          <w:spacing w:val="-52"/>
-          <w:sz w:val="24"/>
-        </w:rPr>
-        <w:t xml:space="preserve"> </w:t>
-      </w:r>
-      <w:r>
-        <w:rPr>
-          <w:sz w:val="24"/>
-        </w:rPr>
-        <w:t>opdracht</w:t>
-      </w:r>
-      <w:r>
-        <w:rPr>
-          <w:spacing w:val="-1"/>
-          <w:sz w:val="24"/>
-        </w:rPr>
-        <w:t xml:space="preserve"> </w:t>
-      </w:r>
-      <w:r>
-        <w:rPr>
-          <w:sz w:val="24"/>
-        </w:rPr>
-        <w:t>vergt.</w:t>
-      </w:r>
-    </w:p>
-    <w:p>
-      <w:pPr>
-        <w:pStyle w:val="BodyText"/>
-        <w:spacing w:before="5"/>
-        <w:rPr>
-          <w:rFonts w:ascii="Calibri"/>
-          <w:sz w:val="19"/>
-        </w:rPr>
-      </w:pPr>
-    </w:p>
-    <w:p>
-      <w:pPr>
-        <w:ind w:left="587"/>
-        <w:rPr>
-          <w:rFonts w:ascii="Calibri"/>
-          <w:b/>
-          <w:bCs/>
-          <w:sz w:val="24"/>
-        </w:rPr>
-      </w:pPr>
-      <w:proofErr w:type="spellStart"/>
-      <w:r>
-        <w:rPr>
-          <w:rFonts w:ascii="Calibri"/>
-          <w:b/>
-          <w:bCs/>
-          <w:sz w:val="24"/>
-        </w:rPr>
-        <w:t>Beheer</w:t>
-      </w:r>
-      <w:proofErr w:type="spellEnd"/>
-    </w:p>
-    <w:p>
-      <w:pPr>
-        <w:pStyle w:val="ListParagraph"/>
-        <w:numPr>
-          <w:ilvl w:val="1"/>
-          <w:numId w:val="1"/>
-        </w:numPr>
-        <w:tabs>
-          <w:tab w:val="left" w:pos="1307"/>
-          <w:tab w:val="left" w:pos="1308"/>
-        </w:tabs>
-        <w:spacing w:before="26"/>
-        <w:ind w:right="2395"/>
-        <w:rPr>
-          <w:sz w:val="24"/>
-        </w:rPr>
-      </w:pPr>
-      <w:r>
-        <w:rPr>
-          <w:sz w:val="24"/>
-        </w:rPr>
-        <w:t xml:space="preserve">Werkwijze en </w:t>
-      </w:r>
-      <w:proofErr w:type="spellStart"/>
-      <w:r>
-        <w:rPr>
-          <w:sz w:val="24"/>
-        </w:rPr>
-        <w:t>tooling</w:t>
-      </w:r>
-      <w:proofErr w:type="spellEnd"/>
-      <w:r>
-        <w:rPr>
-          <w:sz w:val="24"/>
-        </w:rPr>
-        <w:t xml:space="preserve"> ingericht om tot professionele uitvoering te komen,</w:t>
-      </w:r>
-      <w:r>
-        <w:rPr>
-          <w:spacing w:val="-52"/>
-          <w:sz w:val="24"/>
-        </w:rPr>
-        <w:t xml:space="preserve"> </w:t>
-      </w:r>
-      <w:r>
-        <w:rPr>
-          <w:sz w:val="24"/>
-        </w:rPr>
-        <w:t>passend</w:t>
-      </w:r>
-      <w:r>
-        <w:rPr>
-          <w:spacing w:val="-1"/>
-          <w:sz w:val="24"/>
-        </w:rPr>
-        <w:t xml:space="preserve"> </w:t>
-      </w:r>
-      <w:r>
-        <w:rPr>
-          <w:sz w:val="24"/>
-        </w:rPr>
-        <w:t>bij</w:t>
-      </w:r>
-      <w:r>
-        <w:rPr>
-          <w:spacing w:val="-2"/>
-          <w:sz w:val="24"/>
-        </w:rPr>
-        <w:t xml:space="preserve"> </w:t>
-      </w:r>
-      <w:r>
-        <w:rPr>
-          <w:sz w:val="24"/>
-        </w:rPr>
-        <w:t>opdracht</w:t>
-      </w:r>
-    </w:p>
-    <w:p>
-      <w:pPr>
-        <w:pStyle w:val="ListParagraph"/>
-        <w:numPr>
-          <w:ilvl w:val="1"/>
-          <w:numId w:val="1"/>
-        </w:numPr>
-        <w:tabs>
-          <w:tab w:val="left" w:pos="1307"/>
-          <w:tab w:val="left" w:pos="1308"/>
-        </w:tabs>
-        <w:spacing w:before="0" w:line="305" w:lineRule="exact"/>
-        <w:ind w:hanging="361"/>
-        <w:rPr>
-          <w:sz w:val="24"/>
-        </w:rPr>
-      </w:pPr>
-      <w:r>
-        <w:rPr>
-          <w:sz w:val="24"/>
-        </w:rPr>
-        <w:t>Gewerkt</w:t>
-      </w:r>
-      <w:r>
-        <w:rPr>
-          <w:spacing w:val="-1"/>
-          <w:sz w:val="24"/>
-        </w:rPr>
-        <w:t xml:space="preserve"> </w:t>
-      </w:r>
-      <w:r>
-        <w:rPr>
-          <w:sz w:val="24"/>
-        </w:rPr>
-        <w:t>volgens</w:t>
-      </w:r>
-      <w:r>
-        <w:rPr>
-          <w:spacing w:val="-3"/>
-          <w:sz w:val="24"/>
-        </w:rPr>
-        <w:t xml:space="preserve"> </w:t>
-      </w:r>
-      <w:r>
-        <w:rPr>
-          <w:sz w:val="24"/>
-        </w:rPr>
-        <w:t>ingerichte</w:t>
-      </w:r>
-      <w:r>
-        <w:rPr>
-          <w:spacing w:val="-3"/>
-          <w:sz w:val="24"/>
-        </w:rPr>
-        <w:t xml:space="preserve"> </w:t>
-      </w:r>
-      <w:r>
-        <w:rPr>
-          <w:sz w:val="24"/>
-        </w:rPr>
-        <w:t>werkwijze</w:t>
-      </w:r>
-      <w:r>
-        <w:rPr>
-          <w:spacing w:val="-2"/>
-          <w:sz w:val="24"/>
-        </w:rPr>
-        <w:t xml:space="preserve"> </w:t>
-      </w:r>
-      <w:r>
-        <w:rPr>
-          <w:sz w:val="24"/>
-        </w:rPr>
-        <w:t>en</w:t>
-      </w:r>
-      <w:r>
-        <w:rPr>
-          <w:spacing w:val="-7"/>
-          <w:sz w:val="24"/>
-        </w:rPr>
-        <w:t xml:space="preserve"> </w:t>
-      </w:r>
-      <w:proofErr w:type="spellStart"/>
-      <w:r>
-        <w:rPr>
-          <w:sz w:val="24"/>
-        </w:rPr>
-        <w:t>tooling</w:t>
-      </w:r>
-      <w:proofErr w:type="spellEnd"/>
-    </w:p>
-    <w:p>
-      <w:pPr>
-        <w:spacing w:before="252" w:line="292" w:lineRule="exact"/>
-        <w:ind w:left="573"/>
-        <w:rPr>
-          <w:rFonts w:ascii="Calibri"/>
-          <w:b/>
-          <w:bCs/>
-          <w:sz w:val="24"/>
-        </w:rPr>
-      </w:pPr>
-      <w:proofErr w:type="spellStart"/>
-      <w:r>
-        <w:rPr>
-          <w:rFonts w:ascii="Calibri"/>
-          <w:b/>
-          <w:bCs/>
-          <w:sz w:val="24"/>
-        </w:rPr>
-        <w:t>Analyse</w:t>
-      </w:r>
-      <w:proofErr w:type="spellEnd"/>
-      <w:r>
-        <w:rPr>
-          <w:rFonts w:ascii="Calibri"/>
-          <w:b/>
-          <w:bCs/>
-          <w:spacing w:val="-6"/>
-          <w:sz w:val="24"/>
-        </w:rPr>
-        <w:t xml:space="preserve"> </w:t>
-      </w:r>
-      <w:r>
-        <w:rPr>
-          <w:rFonts w:ascii="Calibri"/>
-          <w:b/>
-          <w:bCs/>
-          <w:sz w:val="24"/>
-        </w:rPr>
-        <w:t>(/</w:t>
-      </w:r>
-      <w:proofErr w:type="spellStart"/>
-      <w:r>
-        <w:rPr>
-          <w:rFonts w:ascii="Calibri"/>
-          <w:b/>
-          <w:bCs/>
-          <w:sz w:val="24"/>
-        </w:rPr>
-        <w:t>Probleemdefinitie</w:t>
-      </w:r>
-      <w:proofErr w:type="spellEnd"/>
-      <w:r>
-        <w:rPr>
-          <w:rFonts w:ascii="Calibri"/>
-          <w:b/>
-          <w:bCs/>
-          <w:sz w:val="24"/>
-        </w:rPr>
-        <w:t>)</w:t>
-      </w:r>
-    </w:p>
-    <w:p>
-      <w:pPr>
-        <w:pStyle w:val="ListParagraph"/>
-        <w:numPr>
-          <w:ilvl w:val="1"/>
-          <w:numId w:val="1"/>
-        </w:numPr>
-        <w:tabs>
-          <w:tab w:val="left" w:pos="1307"/>
-          <w:tab w:val="left" w:pos="1308"/>
-        </w:tabs>
-        <w:spacing w:before="0" w:line="305" w:lineRule="exact"/>
-        <w:ind w:hanging="361"/>
-        <w:rPr>
-          <w:sz w:val="24"/>
-        </w:rPr>
-      </w:pPr>
-      <w:r>
-        <w:rPr>
-          <w:sz w:val="24"/>
-        </w:rPr>
-        <w:t>Duidelijke</w:t>
-      </w:r>
-      <w:r>
-        <w:rPr>
-          <w:spacing w:val="-2"/>
-          <w:sz w:val="24"/>
-        </w:rPr>
-        <w:t xml:space="preserve"> </w:t>
-      </w:r>
-      <w:r>
-        <w:rPr>
-          <w:sz w:val="24"/>
-        </w:rPr>
-        <w:t>definitie</w:t>
-      </w:r>
-      <w:r>
-        <w:rPr>
-          <w:spacing w:val="-1"/>
-          <w:sz w:val="24"/>
-        </w:rPr>
-        <w:t xml:space="preserve"> </w:t>
-      </w:r>
-      <w:r>
-        <w:rPr>
-          <w:sz w:val="24"/>
-        </w:rPr>
-        <w:t>en</w:t>
-      </w:r>
-      <w:r>
-        <w:rPr>
-          <w:spacing w:val="-1"/>
-          <w:sz w:val="24"/>
-        </w:rPr>
-        <w:t xml:space="preserve"> </w:t>
-      </w:r>
-      <w:r>
-        <w:rPr>
-          <w:sz w:val="24"/>
-        </w:rPr>
-        <w:t>afbakening</w:t>
-      </w:r>
-      <w:r>
-        <w:rPr>
-          <w:spacing w:val="-5"/>
-          <w:sz w:val="24"/>
-        </w:rPr>
-        <w:t xml:space="preserve"> </w:t>
-      </w:r>
-      <w:r>
-        <w:rPr>
-          <w:sz w:val="24"/>
-        </w:rPr>
-        <w:t>van</w:t>
-      </w:r>
-      <w:r>
-        <w:rPr>
-          <w:spacing w:val="-1"/>
-          <w:sz w:val="24"/>
-        </w:rPr>
-        <w:t xml:space="preserve"> </w:t>
-      </w:r>
-      <w:r>
-        <w:rPr>
-          <w:sz w:val="24"/>
-        </w:rPr>
-        <w:t>context,</w:t>
-      </w:r>
-      <w:r>
-        <w:rPr>
-          <w:spacing w:val="-4"/>
-          <w:sz w:val="24"/>
-        </w:rPr>
-        <w:t xml:space="preserve"> </w:t>
-      </w:r>
-      <w:r>
-        <w:rPr>
-          <w:sz w:val="24"/>
-        </w:rPr>
-        <w:t>probleem</w:t>
-      </w:r>
-      <w:r>
-        <w:rPr>
-          <w:spacing w:val="-4"/>
-          <w:sz w:val="24"/>
-        </w:rPr>
-        <w:t xml:space="preserve"> </w:t>
-      </w:r>
-      <w:r>
-        <w:rPr>
-          <w:sz w:val="24"/>
-        </w:rPr>
-        <w:t>of</w:t>
-      </w:r>
-      <w:r>
-        <w:rPr>
-          <w:spacing w:val="-12"/>
-          <w:sz w:val="24"/>
-        </w:rPr>
-        <w:t xml:space="preserve"> </w:t>
-      </w:r>
-      <w:r>
-        <w:rPr>
-          <w:sz w:val="24"/>
-        </w:rPr>
-        <w:t>uitdaging</w:t>
-      </w:r>
-    </w:p>
-    <w:p>
-      <w:pPr>
-        <w:pStyle w:val="ListParagraph"/>
-        <w:numPr>
-          <w:ilvl w:val="1"/>
-          <w:numId w:val="1"/>
-        </w:numPr>
-        <w:tabs>
-          <w:tab w:val="left" w:pos="1307"/>
-          <w:tab w:val="left" w:pos="1308"/>
-        </w:tabs>
-        <w:spacing w:before="0"/>
-        <w:ind w:left="587" w:right="5031" w:firstLine="360"/>
-      </w:pPr>
-      <w:r>
-        <w:rPr>
-          <w:sz w:val="24"/>
-        </w:rPr>
-        <w:t>Probleemanalyse met juiste breedte en diepte</w:t>
-      </w:r>
-      <w:r>
-        <w:rPr>
-          <w:spacing w:val="-52"/>
-          <w:sz w:val="24"/>
-        </w:rPr>
-        <w:t xml:space="preserve"> </w:t>
-      </w:r>
-    </w:p>
-    <w:p>
-      <w:pPr>
-        <w:tabs>
-          <w:tab w:val="left" w:pos="1307"/>
-          <w:tab w:val="left" w:pos="1308"/>
-        </w:tabs>
-        <w:ind w:right="5031"/>
-        <w:rPr>
-          <w:lang w:val="nl-NL"/>
-        </w:rPr>
-      </w:pPr>
-    </w:p>
-    <w:p>
-      <w:pPr>
-        <w:tabs>
-          <w:tab w:val="left" w:pos="1307"/>
-          <w:tab w:val="left" w:pos="1308"/>
-        </w:tabs>
-        <w:ind w:left="587" w:right="5031"/>
-        <w:rPr>
-          <w:b/>
-          <w:bCs/>
-        </w:rPr>
-      </w:pPr>
-      <w:proofErr w:type="spellStart"/>
-      <w:r>
-        <w:rPr>
-          <w:b/>
-          <w:bCs/>
-        </w:rPr>
-        <w:t>Advies</w:t>
-      </w:r>
-      <w:proofErr w:type="spellEnd"/>
-    </w:p>
-    <w:p>
-      <w:pPr>
-        <w:pStyle w:val="ListParagraph"/>
-        <w:numPr>
-          <w:ilvl w:val="1"/>
-          <w:numId w:val="1"/>
-        </w:numPr>
-        <w:tabs>
-          <w:tab w:val="left" w:pos="1307"/>
-          <w:tab w:val="left" w:pos="1308"/>
-        </w:tabs>
-        <w:spacing w:before="90" w:line="305" w:lineRule="exact"/>
-        <w:ind w:hanging="361"/>
-        <w:rPr>
-          <w:sz w:val="24"/>
-        </w:rPr>
-      </w:pPr>
-      <w:r>
-        <w:rPr>
-          <w:sz w:val="24"/>
-        </w:rPr>
-        <w:t>Juiste</w:t>
-      </w:r>
-      <w:r>
-        <w:rPr>
-          <w:spacing w:val="-3"/>
-          <w:sz w:val="24"/>
-        </w:rPr>
-        <w:t xml:space="preserve"> </w:t>
-      </w:r>
-      <w:r>
-        <w:rPr>
-          <w:sz w:val="24"/>
-        </w:rPr>
-        <w:t>afweging</w:t>
-      </w:r>
-      <w:r>
-        <w:rPr>
-          <w:spacing w:val="-3"/>
-          <w:sz w:val="24"/>
-        </w:rPr>
-        <w:t xml:space="preserve"> </w:t>
-      </w:r>
-      <w:r>
-        <w:rPr>
-          <w:sz w:val="24"/>
-        </w:rPr>
-        <w:t>van</w:t>
-      </w:r>
-      <w:r>
-        <w:rPr>
-          <w:spacing w:val="-2"/>
-          <w:sz w:val="24"/>
-        </w:rPr>
-        <w:t xml:space="preserve"> </w:t>
-      </w:r>
-      <w:r>
-        <w:rPr>
-          <w:sz w:val="24"/>
-        </w:rPr>
-        <w:t>belangen,</w:t>
-      </w:r>
-      <w:r>
-        <w:rPr>
-          <w:spacing w:val="-3"/>
-          <w:sz w:val="24"/>
-        </w:rPr>
-        <w:t xml:space="preserve"> </w:t>
-      </w:r>
-      <w:r>
-        <w:rPr>
-          <w:sz w:val="24"/>
-        </w:rPr>
-        <w:t>mogelijkheden, kosten</w:t>
-      </w:r>
-      <w:r>
-        <w:rPr>
-          <w:spacing w:val="-2"/>
-          <w:sz w:val="24"/>
-        </w:rPr>
-        <w:t xml:space="preserve"> </w:t>
-      </w:r>
-      <w:r>
-        <w:rPr>
-          <w:sz w:val="24"/>
-        </w:rPr>
-        <w:t>en</w:t>
-      </w:r>
-      <w:r>
-        <w:rPr>
-          <w:spacing w:val="-4"/>
-          <w:sz w:val="24"/>
-        </w:rPr>
-        <w:t xml:space="preserve"> </w:t>
-      </w:r>
-      <w:r>
-        <w:rPr>
-          <w:sz w:val="24"/>
-        </w:rPr>
-        <w:t>baten</w:t>
-      </w:r>
-    </w:p>
-    <w:p>
-      <w:pPr>
-        <w:pStyle w:val="ListParagraph"/>
-        <w:numPr>
-          <w:ilvl w:val="1"/>
-          <w:numId w:val="1"/>
-        </w:numPr>
-        <w:tabs>
-          <w:tab w:val="left" w:pos="1307"/>
-          <w:tab w:val="left" w:pos="1308"/>
-        </w:tabs>
-        <w:spacing w:before="0" w:line="305" w:lineRule="exact"/>
-        <w:ind w:hanging="361"/>
-        <w:rPr>
-          <w:sz w:val="24"/>
-        </w:rPr>
-      </w:pPr>
-      <w:r>
-        <w:rPr>
-          <w:sz w:val="24"/>
-        </w:rPr>
-        <w:t>Vorm</w:t>
-      </w:r>
-      <w:r>
-        <w:rPr>
-          <w:spacing w:val="-2"/>
-          <w:sz w:val="24"/>
-        </w:rPr>
-        <w:t xml:space="preserve"> </w:t>
-      </w:r>
-      <w:r>
-        <w:rPr>
-          <w:sz w:val="24"/>
-        </w:rPr>
-        <w:t>en</w:t>
-      </w:r>
-      <w:r>
-        <w:rPr>
-          <w:spacing w:val="-1"/>
-          <w:sz w:val="24"/>
-        </w:rPr>
-        <w:t xml:space="preserve"> </w:t>
-      </w:r>
-      <w:r>
-        <w:rPr>
-          <w:sz w:val="24"/>
-        </w:rPr>
-        <w:t>inhoud</w:t>
-      </w:r>
-      <w:r>
-        <w:rPr>
-          <w:spacing w:val="-2"/>
-          <w:sz w:val="24"/>
-        </w:rPr>
-        <w:t xml:space="preserve"> </w:t>
-      </w:r>
-      <w:r>
-        <w:rPr>
-          <w:sz w:val="24"/>
-        </w:rPr>
-        <w:t>passend</w:t>
-      </w:r>
-      <w:r>
-        <w:rPr>
-          <w:spacing w:val="-2"/>
-          <w:sz w:val="24"/>
-        </w:rPr>
-        <w:t xml:space="preserve"> </w:t>
-      </w:r>
-      <w:r>
-        <w:rPr>
-          <w:sz w:val="24"/>
-        </w:rPr>
-        <w:t>bij</w:t>
-      </w:r>
-      <w:r>
-        <w:rPr>
-          <w:spacing w:val="-5"/>
-          <w:sz w:val="24"/>
-        </w:rPr>
-        <w:t xml:space="preserve"> </w:t>
-      </w:r>
-      <w:r>
-        <w:rPr>
-          <w:sz w:val="24"/>
-        </w:rPr>
-        <w:t>opdracht</w:t>
-      </w:r>
-      <w:r>
-        <w:rPr>
-          <w:spacing w:val="-1"/>
-          <w:sz w:val="24"/>
-        </w:rPr>
-        <w:t xml:space="preserve"> </w:t>
-      </w:r>
-      <w:r>
-        <w:rPr>
-          <w:sz w:val="24"/>
-        </w:rPr>
-        <w:t>en</w:t>
-      </w:r>
-      <w:r>
-        <w:rPr>
-          <w:spacing w:val="-1"/>
-          <w:sz w:val="24"/>
-        </w:rPr>
-        <w:t xml:space="preserve"> </w:t>
-      </w:r>
-      <w:r>
-        <w:rPr>
-          <w:sz w:val="24"/>
-        </w:rPr>
-        <w:t>context</w:t>
-      </w:r>
-    </w:p>
-    <w:p>
-      <w:pPr>
-        <w:spacing w:before="240" w:line="292" w:lineRule="exact"/>
-        <w:ind w:left="587"/>
-        <w:rPr>
-          <w:rFonts w:ascii="Calibri"/>
-          <w:b/>
-          <w:bCs/>
-          <w:sz w:val="24"/>
-        </w:rPr>
-      </w:pPr>
-      <w:proofErr w:type="spellStart"/>
-      <w:r>
-        <w:rPr>
-          <w:rFonts w:ascii="Calibri"/>
-          <w:b/>
-          <w:bCs/>
-          <w:sz w:val="24"/>
-        </w:rPr>
-        <w:t>Ontwerp</w:t>
-      </w:r>
-      <w:proofErr w:type="spellEnd"/>
-    </w:p>
-    <w:p>
-      <w:pPr>
-        <w:pStyle w:val="ListParagraph"/>
-        <w:numPr>
-          <w:ilvl w:val="1"/>
-          <w:numId w:val="1"/>
-        </w:numPr>
-        <w:tabs>
-          <w:tab w:val="left" w:pos="1307"/>
-          <w:tab w:val="left" w:pos="1308"/>
-        </w:tabs>
-        <w:spacing w:before="0" w:line="305" w:lineRule="exact"/>
-        <w:ind w:hanging="361"/>
-        <w:rPr>
-          <w:sz w:val="24"/>
-        </w:rPr>
-      </w:pPr>
-      <w:r>
-        <w:rPr>
-          <w:sz w:val="24"/>
-        </w:rPr>
-        <w:t>Vorm</w:t>
-      </w:r>
-      <w:r>
-        <w:rPr>
-          <w:spacing w:val="-2"/>
-          <w:sz w:val="24"/>
-        </w:rPr>
-        <w:t xml:space="preserve"> </w:t>
-      </w:r>
-      <w:r>
-        <w:rPr>
-          <w:sz w:val="24"/>
-        </w:rPr>
-        <w:t>en</w:t>
-      </w:r>
-      <w:r>
-        <w:rPr>
-          <w:spacing w:val="-1"/>
-          <w:sz w:val="24"/>
-        </w:rPr>
-        <w:t xml:space="preserve"> </w:t>
-      </w:r>
-      <w:r>
-        <w:rPr>
-          <w:sz w:val="24"/>
-        </w:rPr>
-        <w:t>inhoud</w:t>
-      </w:r>
-      <w:r>
-        <w:rPr>
-          <w:spacing w:val="-2"/>
-          <w:sz w:val="24"/>
-        </w:rPr>
-        <w:t xml:space="preserve"> </w:t>
-      </w:r>
-      <w:r>
-        <w:rPr>
-          <w:sz w:val="24"/>
-        </w:rPr>
-        <w:t>passend</w:t>
-      </w:r>
-      <w:r>
-        <w:rPr>
-          <w:spacing w:val="-3"/>
-          <w:sz w:val="24"/>
-        </w:rPr>
-        <w:t xml:space="preserve"> </w:t>
-      </w:r>
-      <w:r>
-        <w:rPr>
-          <w:sz w:val="24"/>
-        </w:rPr>
-        <w:t>bij</w:t>
-      </w:r>
-      <w:r>
-        <w:rPr>
-          <w:spacing w:val="-4"/>
-          <w:sz w:val="24"/>
-        </w:rPr>
-        <w:t xml:space="preserve"> </w:t>
-      </w:r>
-      <w:r>
-        <w:rPr>
-          <w:sz w:val="24"/>
-        </w:rPr>
-        <w:t>opdracht</w:t>
-      </w:r>
-      <w:r>
-        <w:rPr>
-          <w:spacing w:val="-1"/>
-          <w:sz w:val="24"/>
-        </w:rPr>
-        <w:t xml:space="preserve"> </w:t>
-      </w:r>
-      <w:r>
-        <w:rPr>
-          <w:sz w:val="24"/>
-        </w:rPr>
-        <w:t>en</w:t>
-      </w:r>
-      <w:r>
-        <w:rPr>
-          <w:spacing w:val="-6"/>
-          <w:sz w:val="24"/>
-        </w:rPr>
-        <w:t xml:space="preserve"> </w:t>
-      </w:r>
-      <w:r>
-        <w:rPr>
-          <w:sz w:val="24"/>
-        </w:rPr>
-        <w:t>context</w:t>
-      </w:r>
-    </w:p>
-    <w:p>
-      <w:pPr>
-        <w:pStyle w:val="ListParagraph"/>
-        <w:numPr>
-          <w:ilvl w:val="1"/>
-          <w:numId w:val="1"/>
-        </w:numPr>
-        <w:tabs>
-          <w:tab w:val="left" w:pos="1307"/>
-          <w:tab w:val="left" w:pos="1308"/>
-        </w:tabs>
-        <w:spacing w:before="0" w:line="305" w:lineRule="exact"/>
-        <w:ind w:hanging="361"/>
-        <w:rPr>
-          <w:sz w:val="24"/>
-        </w:rPr>
-      </w:pPr>
-      <w:r>
-        <w:rPr>
-          <w:sz w:val="24"/>
-        </w:rPr>
-        <w:t>Aansluitend</w:t>
-      </w:r>
-      <w:r>
-        <w:rPr>
-          <w:spacing w:val="-4"/>
-          <w:sz w:val="24"/>
-        </w:rPr>
-        <w:t xml:space="preserve"> </w:t>
-      </w:r>
-      <w:r>
-        <w:rPr>
-          <w:sz w:val="24"/>
-        </w:rPr>
-        <w:t>bij</w:t>
-      </w:r>
-      <w:r>
-        <w:rPr>
-          <w:spacing w:val="-2"/>
-          <w:sz w:val="24"/>
-        </w:rPr>
-        <w:t xml:space="preserve"> </w:t>
-      </w:r>
-      <w:r>
-        <w:rPr>
-          <w:sz w:val="24"/>
-        </w:rPr>
-        <w:t>advies</w:t>
-      </w:r>
-      <w:r>
-        <w:rPr>
-          <w:spacing w:val="-2"/>
-          <w:sz w:val="24"/>
-        </w:rPr>
-        <w:t xml:space="preserve"> </w:t>
-      </w:r>
-      <w:r>
-        <w:rPr>
-          <w:sz w:val="24"/>
-        </w:rPr>
-        <w:t>en</w:t>
-      </w:r>
-      <w:r>
-        <w:rPr>
-          <w:spacing w:val="-4"/>
-          <w:sz w:val="24"/>
-        </w:rPr>
-        <w:t xml:space="preserve"> </w:t>
-      </w:r>
-      <w:r>
-        <w:rPr>
-          <w:sz w:val="24"/>
-        </w:rPr>
-        <w:t>voldoende</w:t>
-      </w:r>
-      <w:r>
-        <w:rPr>
-          <w:spacing w:val="-1"/>
-          <w:sz w:val="24"/>
-        </w:rPr>
-        <w:t xml:space="preserve"> </w:t>
-      </w:r>
-      <w:r>
-        <w:rPr>
-          <w:sz w:val="24"/>
-        </w:rPr>
-        <w:t>uitgewerkt</w:t>
-      </w:r>
-      <w:r>
-        <w:rPr>
-          <w:spacing w:val="-2"/>
-          <w:sz w:val="24"/>
-        </w:rPr>
-        <w:t xml:space="preserve"> </w:t>
-      </w:r>
-      <w:r>
-        <w:rPr>
-          <w:sz w:val="24"/>
-        </w:rPr>
-        <w:t>voor</w:t>
-      </w:r>
-      <w:r>
-        <w:rPr>
-          <w:spacing w:val="-5"/>
-          <w:sz w:val="24"/>
-        </w:rPr>
-        <w:t xml:space="preserve"> </w:t>
-      </w:r>
-      <w:r>
-        <w:rPr>
-          <w:sz w:val="24"/>
-        </w:rPr>
-        <w:t>realisatie</w:t>
-      </w:r>
-    </w:p>
-    <w:p>
-      <w:pPr>
-        <w:spacing w:before="235" w:line="292" w:lineRule="exact"/>
-        <w:ind w:left="587"/>
-        <w:rPr>
-          <w:rFonts w:ascii="Calibri"/>
-          <w:b/>
-          <w:bCs/>
-          <w:sz w:val="24"/>
-        </w:rPr>
-      </w:pPr>
-      <w:proofErr w:type="spellStart"/>
-      <w:r>
-        <w:rPr>
-          <w:rFonts w:ascii="Calibri"/>
-          <w:b/>
-          <w:bCs/>
-          <w:sz w:val="24"/>
-        </w:rPr>
-        <w:t>Realisatie</w:t>
-      </w:r>
-      <w:proofErr w:type="spellEnd"/>
-    </w:p>
-    <w:p>
-      <w:pPr>
-        <w:pStyle w:val="ListParagraph"/>
-        <w:numPr>
-          <w:ilvl w:val="1"/>
-          <w:numId w:val="1"/>
-        </w:numPr>
-        <w:tabs>
-          <w:tab w:val="left" w:pos="1307"/>
-          <w:tab w:val="left" w:pos="1308"/>
-        </w:tabs>
-        <w:spacing w:before="0" w:line="305" w:lineRule="exact"/>
-        <w:ind w:hanging="361"/>
-        <w:rPr>
-          <w:sz w:val="24"/>
-        </w:rPr>
-      </w:pPr>
-      <w:r>
-        <w:rPr>
-          <w:sz w:val="24"/>
-        </w:rPr>
-        <w:t>Aansluitend</w:t>
-      </w:r>
-      <w:r>
-        <w:rPr>
-          <w:spacing w:val="-5"/>
-          <w:sz w:val="24"/>
-        </w:rPr>
-        <w:t xml:space="preserve"> </w:t>
-      </w:r>
-      <w:r>
-        <w:rPr>
-          <w:sz w:val="24"/>
-        </w:rPr>
-        <w:t>bij</w:t>
-      </w:r>
-      <w:r>
-        <w:rPr>
-          <w:spacing w:val="-4"/>
-          <w:sz w:val="24"/>
-        </w:rPr>
-        <w:t xml:space="preserve"> </w:t>
-      </w:r>
-      <w:r>
-        <w:rPr>
-          <w:sz w:val="24"/>
-        </w:rPr>
-        <w:t>ontwerp</w:t>
-      </w:r>
-    </w:p>
-    <w:p>
-      <w:pPr>
-        <w:pStyle w:val="ListParagraph"/>
-        <w:numPr>
-          <w:ilvl w:val="1"/>
-          <w:numId w:val="1"/>
-        </w:numPr>
-        <w:tabs>
-          <w:tab w:val="left" w:pos="1307"/>
-          <w:tab w:val="left" w:pos="1308"/>
-        </w:tabs>
-        <w:spacing w:before="0" w:line="305" w:lineRule="exact"/>
-        <w:ind w:hanging="361"/>
-        <w:rPr>
-          <w:sz w:val="24"/>
-        </w:rPr>
-      </w:pPr>
-      <w:r>
-        <w:rPr>
-          <w:sz w:val="24"/>
-        </w:rPr>
-        <w:t>In omvang</w:t>
-      </w:r>
-      <w:r>
-        <w:rPr>
-          <w:spacing w:val="-4"/>
-          <w:sz w:val="24"/>
-        </w:rPr>
-        <w:t xml:space="preserve"> </w:t>
-      </w:r>
-      <w:r>
-        <w:rPr>
-          <w:sz w:val="24"/>
-        </w:rPr>
-        <w:t>en</w:t>
-      </w:r>
-      <w:r>
-        <w:rPr>
-          <w:spacing w:val="-2"/>
-          <w:sz w:val="24"/>
-        </w:rPr>
-        <w:t xml:space="preserve"> </w:t>
-      </w:r>
-      <w:r>
-        <w:rPr>
-          <w:sz w:val="24"/>
-        </w:rPr>
-        <w:t>kwaliteit</w:t>
-      </w:r>
-      <w:r>
-        <w:rPr>
-          <w:spacing w:val="-2"/>
-          <w:sz w:val="24"/>
-        </w:rPr>
-        <w:t xml:space="preserve"> </w:t>
-      </w:r>
-      <w:r>
-        <w:rPr>
-          <w:sz w:val="24"/>
-        </w:rPr>
-        <w:t>passend</w:t>
-      </w:r>
-      <w:r>
-        <w:rPr>
-          <w:spacing w:val="-3"/>
-          <w:sz w:val="24"/>
-        </w:rPr>
-        <w:t xml:space="preserve"> </w:t>
-      </w:r>
-      <w:r>
-        <w:rPr>
-          <w:sz w:val="24"/>
-        </w:rPr>
-        <w:t>bij</w:t>
-      </w:r>
-      <w:r>
-        <w:rPr>
-          <w:spacing w:val="-3"/>
-          <w:sz w:val="24"/>
-        </w:rPr>
-        <w:t xml:space="preserve"> </w:t>
-      </w:r>
-      <w:r>
-        <w:rPr>
-          <w:sz w:val="24"/>
-        </w:rPr>
-        <w:t>de</w:t>
-      </w:r>
-      <w:r>
-        <w:rPr>
-          <w:spacing w:val="-3"/>
-          <w:sz w:val="24"/>
-        </w:rPr>
-        <w:t xml:space="preserve"> </w:t>
-      </w:r>
-      <w:r>
-        <w:rPr>
-          <w:sz w:val="24"/>
-        </w:rPr>
-        <w:t>probleemdefinitie</w:t>
-      </w:r>
-      <w:r>
-        <w:rPr>
-          <w:spacing w:val="-2"/>
-          <w:sz w:val="24"/>
-        </w:rPr>
-        <w:t xml:space="preserve"> </w:t>
-      </w:r>
-      <w:r>
-        <w:rPr>
-          <w:sz w:val="24"/>
-        </w:rPr>
-        <w:t>en</w:t>
-      </w:r>
-      <w:r>
-        <w:rPr>
-          <w:spacing w:val="-7"/>
-          <w:sz w:val="24"/>
-        </w:rPr>
-        <w:t xml:space="preserve"> </w:t>
-      </w:r>
-      <w:r>
-        <w:rPr>
-          <w:sz w:val="24"/>
-        </w:rPr>
-        <w:t>context</w:t>
-      </w:r>
-    </w:p>
-    <w:p>
-      <w:pPr>
-        <w:pStyle w:val="ListParagraph"/>
-        <w:numPr>
-          <w:ilvl w:val="1"/>
-          <w:numId w:val="1"/>
-        </w:numPr>
-        <w:tabs>
-          <w:tab w:val="left" w:pos="1307"/>
-          <w:tab w:val="left" w:pos="1308"/>
-        </w:tabs>
-        <w:spacing w:before="0" w:line="305" w:lineRule="exact"/>
-        <w:ind w:hanging="361"/>
-        <w:rPr>
-          <w:sz w:val="24"/>
-        </w:rPr>
-      </w:pPr>
-      <w:r>
-        <w:rPr>
-          <w:sz w:val="24"/>
-        </w:rPr>
-        <w:t>Bruikbaar</w:t>
-      </w:r>
-      <w:r>
-        <w:rPr>
-          <w:spacing w:val="-1"/>
-          <w:sz w:val="24"/>
-        </w:rPr>
-        <w:t xml:space="preserve"> </w:t>
-      </w:r>
-      <w:r>
-        <w:rPr>
-          <w:sz w:val="24"/>
-        </w:rPr>
-        <w:t>voor</w:t>
-      </w:r>
-      <w:r>
-        <w:rPr>
-          <w:spacing w:val="-7"/>
-          <w:sz w:val="24"/>
-        </w:rPr>
-        <w:t xml:space="preserve"> </w:t>
-      </w:r>
-      <w:r>
-        <w:rPr>
-          <w:sz w:val="24"/>
-        </w:rPr>
-        <w:t>opdrachtgever</w:t>
-      </w:r>
-    </w:p>
-    <w:p>
-      <w:pPr>
-        <w:spacing w:before="1"/>
-        <w:ind w:left="587"/>
-        <w:rPr>
-          <w:rFonts w:ascii="Calibri"/>
-          <w:sz w:val="24"/>
-        </w:rPr>
-      </w:pPr>
-    </w:p>
-    <w:p>
-      <w:pPr>
-        <w:spacing w:before="1"/>
-        <w:ind w:left="587"/>
-        <w:rPr>
-          <w:rFonts w:ascii="Calibri"/>
-          <w:b/>
-          <w:bCs/>
-          <w:sz w:val="24"/>
-        </w:rPr>
-      </w:pPr>
-      <w:r>
-        <w:rPr>
-          <w:rFonts w:ascii="Calibri"/>
-          <w:b/>
-          <w:bCs/>
-          <w:sz w:val="24"/>
-        </w:rPr>
-        <w:t>Judgement</w:t>
-      </w:r>
-    </w:p>
-    <w:p>
-      <w:pPr>
-        <w:pStyle w:val="ListParagraph"/>
-        <w:numPr>
-          <w:ilvl w:val="0"/>
-          <w:numId w:val="2"/>
-        </w:numPr>
-        <w:spacing w:before="1"/>
-        <w:rPr>
-          <w:sz w:val="24"/>
-          <w:lang w:val="en-GB"/>
-        </w:rPr>
-      </w:pPr>
-      <w:r>
-        <w:rPr>
-          <w:sz w:val="24"/>
-          <w:lang w:val="en-GB"/>
-        </w:rPr>
-        <w:t>Draws up appropriate research and sub-questions from an unstructured practical problem for</w:t>
-      </w:r>
-      <w:r>
-        <w:rPr>
-          <w:sz w:val="24"/>
-          <w:lang w:val="en-GB"/>
-        </w:rPr>
-        <w:t xml:space="preserve"> </w:t>
-      </w:r>
-      <w:r>
-        <w:rPr>
-          <w:sz w:val="24"/>
-          <w:lang w:val="en-GB"/>
-        </w:rPr>
-        <w:t xml:space="preserve">all phases of design-oriented / practice-oriented research. </w:t>
-      </w:r>
-    </w:p>
-    <w:p>
-      <w:pPr>
-        <w:pStyle w:val="ListParagraph"/>
-        <w:numPr>
-          <w:ilvl w:val="0"/>
-          <w:numId w:val="2"/>
-        </w:numPr>
-        <w:spacing w:before="1"/>
-        <w:rPr>
-          <w:sz w:val="24"/>
-          <w:lang w:val="en-GB"/>
-        </w:rPr>
-      </w:pPr>
-      <w:r>
-        <w:rPr>
-          <w:sz w:val="24"/>
-          <w:lang w:val="en-GB"/>
-        </w:rPr>
-        <w:t>Independently selects research methodology, sets up and carries out research methods</w:t>
-      </w:r>
-      <w:r>
-        <w:rPr>
-          <w:sz w:val="24"/>
-          <w:lang w:val="en-GB"/>
-        </w:rPr>
-        <w:t xml:space="preserve"> </w:t>
-      </w:r>
-      <w:r>
-        <w:rPr>
-          <w:sz w:val="24"/>
-          <w:lang w:val="en-GB"/>
-        </w:rPr>
-        <w:t>independently, and justifies these with reference to research strategies and can demonstrate</w:t>
-      </w:r>
-      <w:r>
-        <w:rPr>
-          <w:sz w:val="24"/>
-          <w:lang w:val="en-GB"/>
-        </w:rPr>
-        <w:t xml:space="preserve"> </w:t>
-      </w:r>
-      <w:r>
-        <w:rPr>
-          <w:sz w:val="24"/>
-          <w:lang w:val="en-GB"/>
-        </w:rPr>
-        <w:t>the robustness of his research.</w:t>
-      </w:r>
-    </w:p>
-    <w:p>
-      <w:pPr>
-        <w:pStyle w:val="ListParagraph"/>
-        <w:numPr>
-          <w:ilvl w:val="0"/>
-          <w:numId w:val="2"/>
-        </w:numPr>
-        <w:spacing w:before="1"/>
-        <w:rPr>
-          <w:sz w:val="24"/>
-          <w:lang w:val="en-GB"/>
-        </w:rPr>
-      </w:pPr>
-      <w:r>
-        <w:rPr>
-          <w:sz w:val="24"/>
-          <w:lang w:val="en-GB"/>
-        </w:rPr>
-        <w:t>Involves social, international, scientific and ethical themes in the judgement process.</w:t>
-      </w:r>
-    </w:p>
-    <w:p>
-      <w:pPr>
-        <w:spacing w:before="1"/>
-        <w:ind w:left="587"/>
-        <w:rPr>
-          <w:rFonts w:ascii="Calibri"/>
-          <w:sz w:val="24"/>
-        </w:rPr>
-      </w:pPr>
-    </w:p>
-    <w:p>
-      <w:pPr>
-        <w:spacing w:before="1"/>
-        <w:ind w:left="587"/>
-        <w:rPr>
-          <w:rFonts w:ascii="Calibri"/>
-          <w:sz w:val="24"/>
-        </w:rPr>
-      </w:pPr>
-      <w:r>
-        <w:rPr>
-          <w:rFonts w:ascii="Calibri"/>
-          <w:sz w:val="24"/>
-        </w:rPr>
-        <w:t>Additional explanation</w:t>
-      </w:r>
-    </w:p>
-    <w:p>
-      <w:pPr>
-        <w:spacing w:before="1"/>
-        <w:ind w:left="587"/>
-        <w:rPr>
-          <w:rFonts w:ascii="Calibri"/>
-          <w:sz w:val="24"/>
-        </w:rPr>
-      </w:pPr>
-      <w:r>
-        <w:rPr>
-          <w:rFonts w:ascii="Calibri"/>
-          <w:sz w:val="24"/>
-        </w:rPr>
-        <w:t>•</w:t>
-      </w:r>
-      <w:r>
-        <w:rPr>
-          <w:rFonts w:ascii="Calibri"/>
-          <w:sz w:val="24"/>
-        </w:rPr>
-        <w:t xml:space="preserve"> The student shows investigative attitude during the entire project and this is not limited to a</w:t>
-      </w:r>
-    </w:p>
-    <w:p>
-      <w:pPr>
-        <w:spacing w:before="1"/>
-        <w:ind w:left="587"/>
-        <w:rPr>
-          <w:rFonts w:ascii="Calibri"/>
-          <w:sz w:val="24"/>
-        </w:rPr>
-      </w:pPr>
-      <w:r>
-        <w:rPr>
-          <w:rFonts w:ascii="Calibri"/>
-          <w:sz w:val="24"/>
-        </w:rPr>
-        <w:t>certain project phase or aspect.</w:t>
-      </w:r>
-    </w:p>
-    <w:p>
-      <w:pPr>
-        <w:spacing w:before="1"/>
-        <w:ind w:left="587"/>
-        <w:rPr>
-          <w:rFonts w:ascii="Calibri"/>
-          <w:sz w:val="24"/>
-        </w:rPr>
-      </w:pPr>
-      <w:r>
-        <w:rPr>
-          <w:rFonts w:ascii="Calibri"/>
-          <w:sz w:val="24"/>
-        </w:rPr>
-        <w:t>•</w:t>
-      </w:r>
-      <w:r>
-        <w:rPr>
-          <w:rFonts w:ascii="Calibri"/>
-          <w:sz w:val="24"/>
-        </w:rPr>
-        <w:t xml:space="preserve"> Research questions can be dynamic during the course of the research project.</w:t>
-      </w:r>
-    </w:p>
-    <w:p>
-      <w:pPr>
-        <w:spacing w:before="1"/>
-        <w:ind w:left="587"/>
-        <w:rPr>
-          <w:rFonts w:ascii="Calibri"/>
-          <w:sz w:val="24"/>
-        </w:rPr>
-      </w:pPr>
-      <w:r>
-        <w:rPr>
-          <w:rFonts w:ascii="Calibri"/>
-          <w:sz w:val="24"/>
-        </w:rPr>
-        <w:t>•</w:t>
-      </w:r>
-      <w:r>
-        <w:rPr>
-          <w:rFonts w:ascii="Calibri"/>
-          <w:sz w:val="24"/>
-        </w:rPr>
-        <w:t xml:space="preserve"> Not every choice requires the same degree of thoroughness of research; the student must be</w:t>
-      </w:r>
-    </w:p>
-    <w:p>
-      <w:pPr>
-        <w:spacing w:before="1"/>
-        <w:ind w:left="587"/>
-        <w:rPr>
-          <w:rFonts w:ascii="Calibri"/>
-          <w:sz w:val="24"/>
-        </w:rPr>
-      </w:pPr>
-      <w:r>
-        <w:rPr>
-          <w:rFonts w:ascii="Calibri"/>
-          <w:sz w:val="24"/>
-        </w:rPr>
-        <w:t>able to argue which aspects require more in-depth research and which less.</w:t>
-      </w:r>
-    </w:p>
-    <w:p>
-      <w:pPr>
-        <w:spacing w:before="1"/>
-        <w:ind w:left="587"/>
-        <w:rPr>
-          <w:rFonts w:ascii="Calibri"/>
-          <w:sz w:val="24"/>
-        </w:rPr>
-      </w:pPr>
-    </w:p>
-    <w:p>
-      <w:pPr>
-        <w:spacing w:after="200"/>
-        <w:rPr>
-          <w:rFonts w:ascii="Calibri"/>
-          <w:b/>
-          <w:bCs/>
-          <w:sz w:val="24"/>
-        </w:rPr>
-      </w:pPr>
-      <w:r>
-        <w:rPr>
-          <w:rFonts w:ascii="Calibri"/>
-          <w:b/>
-          <w:bCs/>
-          <w:sz w:val="24"/>
-        </w:rPr>
-        <w:br w:type="page"/>
-      </w:r>
-    </w:p>
-    <w:p>
-      <w:pPr>
-        <w:spacing w:before="1"/>
-        <w:ind w:left="587"/>
-        <w:rPr>
-          <w:rFonts w:ascii="Calibri"/>
-          <w:b/>
-          <w:bCs/>
-          <w:sz w:val="24"/>
-        </w:rPr>
-      </w:pPr>
-      <w:r>
-        <w:rPr>
-          <w:rFonts w:ascii="Calibri"/>
-          <w:b/>
-          <w:bCs/>
-          <w:sz w:val="24"/>
-        </w:rPr>
-        <w:lastRenderedPageBreak/>
-        <w:t>Communication</w:t>
-      </w:r>
-    </w:p>
-    <w:p>
-      <w:pPr>
-        <w:pStyle w:val="ListParagraph"/>
-        <w:numPr>
-          <w:ilvl w:val="0"/>
-          <w:numId w:val="2"/>
-        </w:numPr>
-        <w:spacing w:before="1"/>
-        <w:rPr>
-          <w:sz w:val="24"/>
-          <w:lang w:val="en-GB"/>
-        </w:rPr>
-      </w:pPr>
-      <w:r>
-        <w:rPr>
-          <w:sz w:val="24"/>
-          <w:lang w:val="en-GB"/>
-        </w:rPr>
-        <w:t>Justifies and defends the implementation of an extensive professional assignment, both</w:t>
-      </w:r>
-      <w:r>
-        <w:rPr>
-          <w:sz w:val="24"/>
-          <w:lang w:val="en-GB"/>
-        </w:rPr>
-        <w:t xml:space="preserve"> </w:t>
-      </w:r>
-      <w:r>
-        <w:rPr>
-          <w:sz w:val="24"/>
-          <w:lang w:val="en-GB"/>
-        </w:rPr>
-        <w:t>verbally and in writing, and adapts the writing style to the intended audience, in Dutch or</w:t>
-      </w:r>
-      <w:r>
-        <w:rPr>
-          <w:sz w:val="24"/>
-          <w:lang w:val="en-GB"/>
-        </w:rPr>
-        <w:t xml:space="preserve"> </w:t>
-      </w:r>
-      <w:r>
-        <w:rPr>
-          <w:sz w:val="24"/>
-          <w:lang w:val="en-GB"/>
-        </w:rPr>
-        <w:t>English.</w:t>
-      </w:r>
-    </w:p>
-    <w:p>
-      <w:pPr>
-        <w:pStyle w:val="ListParagraph"/>
-        <w:numPr>
-          <w:ilvl w:val="0"/>
-          <w:numId w:val="2"/>
-        </w:numPr>
-        <w:spacing w:before="1"/>
-        <w:rPr>
-          <w:sz w:val="24"/>
-          <w:lang w:val="en-GB"/>
-        </w:rPr>
-      </w:pPr>
-      <w:r>
-        <w:rPr>
-          <w:sz w:val="24"/>
-          <w:lang w:val="en-GB"/>
-        </w:rPr>
-        <w:t>Collaborates effectively in the independent implementation of a professional assignment.</w:t>
-      </w:r>
-    </w:p>
-    <w:p>
-      <w:pPr>
-        <w:spacing w:before="1"/>
-        <w:ind w:left="587"/>
-        <w:rPr>
-          <w:rFonts w:ascii="Calibri"/>
-          <w:sz w:val="24"/>
-        </w:rPr>
-      </w:pPr>
-    </w:p>
-    <w:p>
-      <w:pPr>
-        <w:spacing w:before="1"/>
-        <w:ind w:left="587"/>
-        <w:rPr>
-          <w:rFonts w:ascii="Calibri"/>
-          <w:sz w:val="24"/>
-        </w:rPr>
-      </w:pPr>
-      <w:r>
-        <w:rPr>
-          <w:rFonts w:ascii="Calibri"/>
-          <w:sz w:val="24"/>
-        </w:rPr>
-        <w:t>Additional explanation</w:t>
-      </w:r>
-    </w:p>
-    <w:p>
-      <w:pPr>
-        <w:spacing w:before="1"/>
-        <w:ind w:left="587"/>
-        <w:rPr>
-          <w:rFonts w:ascii="Calibri"/>
-          <w:sz w:val="24"/>
-        </w:rPr>
-      </w:pPr>
-      <w:r>
-        <w:rPr>
-          <w:sz w:val="24"/>
-        </w:rPr>
-        <w:t>With thesis or internship report, the thesis or report must be independently understandable</w:t>
-      </w:r>
-    </w:p>
-    <w:p>
-      <w:pPr>
-        <w:spacing w:before="1"/>
-        <w:ind w:left="587"/>
-        <w:rPr>
-          <w:rFonts w:ascii="Calibri"/>
-          <w:sz w:val="24"/>
-        </w:rPr>
-      </w:pPr>
-      <w:r>
-        <w:rPr>
-          <w:rFonts w:ascii="Calibri"/>
-          <w:sz w:val="24"/>
-        </w:rPr>
-        <w:t>and meet the usual document standards (including structure, table of contents, summary,</w:t>
-      </w:r>
-    </w:p>
-    <w:p>
-      <w:pPr>
-        <w:spacing w:before="1"/>
-        <w:ind w:left="587"/>
-        <w:rPr>
-          <w:rFonts w:ascii="Calibri"/>
-          <w:sz w:val="24"/>
-        </w:rPr>
-      </w:pPr>
-      <w:r>
-        <w:rPr>
-          <w:rFonts w:ascii="Calibri"/>
-          <w:sz w:val="24"/>
-        </w:rPr>
-        <w:t>references).</w:t>
-      </w:r>
-    </w:p>
-    <w:p>
-      <w:pPr>
-        <w:spacing w:before="1"/>
-        <w:ind w:left="587"/>
-        <w:rPr>
-          <w:rFonts w:ascii="Calibri"/>
-          <w:sz w:val="24"/>
-        </w:rPr>
-      </w:pPr>
-      <w:r>
-        <w:rPr>
-          <w:rFonts w:ascii="Calibri"/>
-          <w:sz w:val="24"/>
-        </w:rPr>
-        <w:t>•</w:t>
-      </w:r>
-      <w:r>
-        <w:rPr>
-          <w:rFonts w:ascii="Calibri"/>
-          <w:sz w:val="24"/>
-        </w:rPr>
-        <w:t xml:space="preserve"> For portfolio grading, the reading guide must be independently understandable and meet all</w:t>
-      </w:r>
-    </w:p>
-    <w:p>
-      <w:pPr>
-        <w:spacing w:before="1"/>
-        <w:ind w:left="587"/>
-        <w:rPr>
-          <w:rFonts w:ascii="Calibri"/>
-          <w:sz w:val="24"/>
-        </w:rPr>
-      </w:pPr>
-      <w:r>
-        <w:rPr>
-          <w:rFonts w:ascii="Calibri"/>
-          <w:sz w:val="24"/>
-        </w:rPr>
-        <w:t>document standards.</w:t>
-      </w:r>
-    </w:p>
-    <w:p>
-      <w:pPr>
-        <w:spacing w:before="1"/>
-        <w:ind w:left="587"/>
-        <w:rPr>
-          <w:rFonts w:ascii="Calibri"/>
-          <w:sz w:val="24"/>
-        </w:rPr>
-      </w:pPr>
-      <w:r>
-        <w:rPr>
-          <w:rFonts w:ascii="Calibri"/>
-          <w:sz w:val="24"/>
-        </w:rPr>
-        <w:t>•</w:t>
-      </w:r>
-      <w:r>
-        <w:rPr>
-          <w:rFonts w:ascii="Calibri"/>
-          <w:sz w:val="24"/>
-        </w:rPr>
-        <w:t xml:space="preserve"> The other professional products must be sufficiently comprehensible for the reader who is</w:t>
-      </w:r>
-    </w:p>
-    <w:p>
-      <w:pPr>
-        <w:spacing w:before="1"/>
-        <w:ind w:left="587"/>
-        <w:rPr>
-          <w:rFonts w:ascii="Calibri"/>
-          <w:sz w:val="24"/>
-        </w:rPr>
-      </w:pPr>
-      <w:r>
-        <w:rPr>
-          <w:rFonts w:ascii="Calibri"/>
-          <w:sz w:val="24"/>
-        </w:rPr>
-        <w:t>familiar with the relevant domain.</w:t>
-      </w:r>
-    </w:p>
-    <w:p>
-      <w:pPr>
-        <w:spacing w:before="1"/>
-        <w:ind w:left="587"/>
-        <w:rPr>
-          <w:rFonts w:ascii="Calibri"/>
-          <w:sz w:val="24"/>
-        </w:rPr>
-      </w:pPr>
-      <w:r>
-        <w:rPr>
-          <w:rFonts w:ascii="Calibri"/>
-          <w:sz w:val="24"/>
-        </w:rPr>
-        <w:t>•</w:t>
-      </w:r>
-      <w:r>
-        <w:rPr>
-          <w:rFonts w:ascii="Calibri"/>
-          <w:sz w:val="24"/>
-        </w:rPr>
-        <w:t xml:space="preserve"> The student can compensate for a lesser documentation competence through an oral</w:t>
-      </w:r>
-    </w:p>
-    <w:p>
-      <w:pPr>
-        <w:spacing w:before="1"/>
-        <w:ind w:left="587"/>
-        <w:rPr>
-          <w:rFonts w:ascii="Calibri"/>
-          <w:sz w:val="24"/>
-        </w:rPr>
-      </w:pPr>
-      <w:r>
-        <w:rPr>
-          <w:rFonts w:ascii="Calibri"/>
-          <w:sz w:val="24"/>
-        </w:rPr>
-        <w:t>explanation. A minimum level of written communication remains necessary (text must be</w:t>
-      </w:r>
-    </w:p>
-    <w:p>
-      <w:pPr>
-        <w:spacing w:before="1"/>
-        <w:ind w:left="587"/>
-        <w:rPr>
-          <w:rFonts w:ascii="Calibri"/>
-          <w:sz w:val="24"/>
-        </w:rPr>
-      </w:pPr>
-      <w:r>
-        <w:rPr>
-          <w:rFonts w:ascii="Calibri"/>
-          <w:sz w:val="24"/>
-        </w:rPr>
-        <w:t>unambiguous for peers in the relevant domain).</w:t>
-      </w:r>
-    </w:p>
-    <w:p>
-      <w:pPr>
-        <w:spacing w:before="1"/>
-        <w:ind w:left="587"/>
-        <w:rPr>
-          <w:rFonts w:ascii="Calibri"/>
-          <w:sz w:val="24"/>
-        </w:rPr>
-      </w:pPr>
-    </w:p>
-    <w:p>
-      <w:pPr>
-        <w:spacing w:before="1"/>
-        <w:ind w:left="587"/>
-        <w:rPr>
-          <w:rFonts w:ascii="Calibri"/>
-          <w:b/>
-          <w:bCs/>
-          <w:sz w:val="24"/>
-        </w:rPr>
-      </w:pPr>
-      <w:r>
-        <w:rPr>
-          <w:rFonts w:ascii="Calibri"/>
-          <w:b/>
-          <w:bCs/>
           <w:sz w:val="24"/>
         </w:rPr>
         <w:t>Learning ability</w:t>
-      </w:r>
-    </w:p>
-    <w:p>
-      <w:pPr>
-        <w:pStyle w:val="ListParagraph"/>
-        <w:numPr>
-          <w:ilvl w:val="0"/>
-          <w:numId w:val="2"/>
-        </w:numPr>
-        <w:spacing w:before="1"/>
-        <w:rPr>
-          <w:sz w:val="24"/>
-          <w:lang w:val="en-GB"/>
-        </w:rPr>
-      </w:pPr>
-      <w:r>
-        <w:rPr>
-          <w:sz w:val="24"/>
-          <w:lang w:val="en-GB"/>
-        </w:rPr>
-        <w:t>Describes professional talents and development ambitions in relation to the IT profession.</w:t>
-      </w:r>
-    </w:p>
-    <w:p>
-      <w:pPr>
-        <w:pStyle w:val="ListParagraph"/>
-        <w:numPr>
-          <w:ilvl w:val="0"/>
-          <w:numId w:val="2"/>
-        </w:numPr>
-        <w:spacing w:before="1"/>
-        <w:rPr>
-          <w:sz w:val="24"/>
-          <w:lang w:val="en-GB"/>
-        </w:rPr>
-      </w:pPr>
-      <w:r>
-        <w:rPr>
-          <w:sz w:val="24"/>
-          <w:lang w:val="en-GB"/>
-        </w:rPr>
-        <w:t>Uses self-reflection and received feedback to improve own functioning in the IT profession.</w:t>
-      </w:r>
-    </w:p>
-    <w:p>
-      <w:pPr>
-        <w:pStyle w:val="ListParagraph"/>
-        <w:numPr>
-          <w:ilvl w:val="0"/>
-          <w:numId w:val="2"/>
-        </w:numPr>
-        <w:spacing w:before="1"/>
-        <w:rPr>
-          <w:sz w:val="24"/>
-          <w:lang w:val="en-GB"/>
-        </w:rPr>
-      </w:pPr>
-      <w:r>
-        <w:rPr>
-          <w:sz w:val="24"/>
-          <w:lang w:val="en-GB"/>
-        </w:rPr>
-        <w:t>Takes initiatives, takes an independent position, and works independently and result-oriented</w:t>
-      </w:r>
-      <w:r>
-        <w:rPr>
-          <w:sz w:val="24"/>
-          <w:lang w:val="en-GB"/>
-        </w:rPr>
-        <w:t xml:space="preserve"> </w:t>
-      </w:r>
-      <w:r>
-        <w:rPr>
-          <w:sz w:val="24"/>
-          <w:lang w:val="en-GB"/>
-        </w:rPr>
-        <w:t>on the professional assignment.</w:t>
       </w:r>
     </w:p>
     <w:p>
@@ -11496,6 +10432,7 @@
   <w:style w:type="character" w:default="1" w:styleId="DefaultParagraphFont">
     <w:name w:val="Default Paragraph Font"/>
     <w:uiPriority w:val="1"/>
+    <w:semiHidden/>
     <w:unhideWhenUsed/>
   </w:style>
   <w:style w:type="table" w:default="1" w:styleId="TableNormal">
@@ -12021,21 +10958,12 @@
 </file>
 
 <file path=customXml/item1.xml><?xml version="1.0" encoding="utf-8"?>
-<?mso-contentType ?>
-<FormTemplates xmlns="http://schemas.microsoft.com/sharepoint/v3/contenttype/forms">
-  <Display>DocumentLibraryForm</Display>
-  <Edit>DocumentLibraryForm</Edit>
-  <New>DocumentLibraryForm</New>
-</FormTemplates>
-</file>
-
-<file path=customXml/item2.xml><?xml version="1.0" encoding="utf-8"?>
 <p:properties xmlns:p="http://schemas.microsoft.com/office/2006/metadata/properties" xmlns:xsi="http://www.w3.org/2001/XMLSchema-instance" xmlns:pc="http://schemas.microsoft.com/office/infopath/2007/PartnerControls">
   <documentManagement/>
 </p:properties>
 </file>
 
-<file path=customXml/item3.xml><?xml version="1.0" encoding="utf-8"?>
+<file path=customXml/item2.xml><?xml version="1.0" encoding="utf-8"?>
 <ct:contentTypeSchema xmlns:ct="http://schemas.microsoft.com/office/2006/metadata/contentType" xmlns:ma="http://schemas.microsoft.com/office/2006/metadata/properties/metaAttributes" ct:_="" ma:_="" ma:contentTypeName="Document" ma:contentTypeID="0x010100E4934CFCC658D048BFAD706E4E30707E" ma:contentTypeVersion="0" ma:contentTypeDescription="Create a new document." ma:contentTypeScope="" ma:versionID="2b58cac721d56c791cd09e4a3cfdeb2f">
   <xsd:schema xmlns:xsd="http://www.w3.org/2001/XMLSchema" xmlns:xs="http://www.w3.org/2001/XMLSchema" xmlns:p="http://schemas.microsoft.com/office/2006/metadata/properties" targetNamespace="http://schemas.microsoft.com/office/2006/metadata/properties" ma:root="true" ma:fieldsID="067e30616eeadeb776f014c5fbcfd813">
     <xsd:element name="properties">
@@ -12149,15 +11077,16 @@
 </ct:contentTypeSchema>
 </file>
 
-<file path=customXml/itemProps1.xml><?xml version="1.0" encoding="utf-8"?>
-<ds:datastoreItem xmlns:ds="http://schemas.openxmlformats.org/officeDocument/2006/customXml" ds:itemID="{63CD5EE6-2440-405E-BD2E-E12B39A34914}">
-  <ds:schemaRefs>
-    <ds:schemaRef ds:uri="http://schemas.microsoft.com/sharepoint/v3/contenttype/forms"/>
-  </ds:schemaRefs>
-</ds:datastoreItem>
+<file path=customXml/item3.xml><?xml version="1.0" encoding="utf-8"?>
+<?mso-contentType ?>
+<FormTemplates xmlns="http://schemas.microsoft.com/sharepoint/v3/contenttype/forms">
+  <Display>DocumentLibraryForm</Display>
+  <Edit>DocumentLibraryForm</Edit>
+  <New>DocumentLibraryForm</New>
+</FormTemplates>
 </file>
 
-<file path=customXml/itemProps2.xml><?xml version="1.0" encoding="utf-8"?>
+<file path=customXml/itemProps1.xml><?xml version="1.0" encoding="utf-8"?>
 <ds:datastoreItem xmlns:ds="http://schemas.openxmlformats.org/officeDocument/2006/customXml" ds:itemID="{D88D8C7E-8CC2-46E2-BD93-51101FDEE8A6}">
   <ds:schemaRefs>
     <ds:schemaRef ds:uri="http://schemas.microsoft.com/office/2006/metadata/properties"/>
@@ -12166,7 +11095,7 @@
 </ds:datastoreItem>
 </file>
 
-<file path=customXml/itemProps3.xml><?xml version="1.0" encoding="utf-8"?>
+<file path=customXml/itemProps2.xml><?xml version="1.0" encoding="utf-8"?>
 <ds:datastoreItem xmlns:ds="http://schemas.openxmlformats.org/officeDocument/2006/customXml" ds:itemID="{AB9DA2E9-CAF9-438C-BA29-79D51B23A803}">
   <ds:schemaRefs>
     <ds:schemaRef ds:uri="http://schemas.microsoft.com/office/2006/metadata/contentType"/>
@@ -12180,4 +11109,12 @@
     <ds:schemaRef ds:uri="http://schemas.microsoft.com/office/infopath/2007/PartnerControls"/>
   </ds:schemaRefs>
 </ds:datastoreItem>
+</file>
+
+<file path=customXml/itemProps3.xml><?xml version="1.0" encoding="utf-8"?>
+<ds:datastoreItem xmlns:ds="http://schemas.openxmlformats.org/officeDocument/2006/customXml" ds:itemID="{63CD5EE6-2440-405E-BD2E-E12B39A34914}">
+  <ds:schemaRefs>
+    <ds:schemaRef ds:uri="http://schemas.microsoft.com/sharepoint/v3/contenttype/forms"/>
+  </ds:schemaRefs>
+</ds:datastoreItem>
 </file>